--- a/index2.html.docx
+++ b/index2.html.docx
@@ -3,23 +3,23 @@
 <w:document xmlns:wpc="http://schemas.microsoft.com/office/word/2010/wordprocessingCanvas" xmlns:cx="http://schemas.microsoft.com/office/drawing/2014/chartex" xmlns:cx1="http://schemas.microsoft.com/office/drawing/2015/9/8/chartex" xmlns:cx2="http://schemas.microsoft.com/office/drawing/2015/10/21/chartex" xmlns:cx3="http://schemas.microsoft.com/office/drawing/2016/5/9/chartex" xmlns:cx4="http://schemas.microsoft.com/office/drawing/2016/5/10/chartex" xmlns:cx5="http://schemas.microsoft.com/office/drawing/2016/5/11/chartex" xmlns:cx6="http://schemas.microsoft.com/office/drawing/2016/5/12/chartex" xmlns:cx7="http://schemas.microsoft.com/office/drawing/2016/5/13/chartex" xmlns:cx8="http://schemas.microsoft.com/office/drawing/2016/5/14/chartex" xmlns:mc="http://schemas.openxmlformats.org/markup-compatibility/2006" xmlns:aink="http://schemas.microsoft.com/office/drawing/2016/ink" xmlns:am3d="http://schemas.microsoft.com/office/drawing/2017/model3d" xmlns:o="urn:schemas-microsoft-com:office:office" xmlns:oel="http://schemas.microsoft.com/office/2019/extlst" xmlns:r="http://schemas.openxmlformats.org/officeDocument/2006/relationships" xmlns:m="http://schemas.openxmlformats.org/officeDocument/2006/math" xmlns:v="urn:schemas-microsoft-com:vml" xmlns:wp14="http://schemas.microsoft.com/office/word/2010/wordprocessingDrawing" xmlns:wp="http://schemas.openxmlformats.org/drawingml/2006/wordprocessingDrawing" xmlns:w10="urn:schemas-microsoft-com:office:word" xmlns:w="http://schemas.openxmlformats.org/wordprocessingml/2006/main" xmlns:w14="http://schemas.microsoft.com/office/word/2010/wordml" xmlns:w15="http://schemas.microsoft.com/office/word/2012/wordml" xmlns:w16cex="http://schemas.microsoft.com/office/word/2018/wordml/cex" xmlns:w16cid="http://schemas.microsoft.com/office/word/2016/wordml/cid" xmlns:w16="http://schemas.microsoft.com/office/word/2018/wordml" xmlns:w16du="http://schemas.microsoft.com/office/word/2023/wordml/word16du" xmlns:w16sdtdh="http://schemas.microsoft.com/office/word/2020/wordml/sdtdatahash" xmlns:w16sdtfl="http://schemas.microsoft.com/office/word/2024/wordml/sdtformatlock" xmlns:w16se="http://schemas.microsoft.com/office/word/2015/wordml/symex" xmlns:wpg="http://schemas.microsoft.com/office/word/2010/wordprocessingGroup" xmlns:wpi="http://schemas.microsoft.com/office/word/2010/wordprocessingInk" xmlns:wne="http://schemas.microsoft.com/office/word/2006/wordml" xmlns:wps="http://schemas.microsoft.com/office/word/2010/wordprocessingShape" mc:Ignorable="w14 w15 w16se w16cid w16 w16cex w16sdtdh w16sdtfl w16du wp14">
   <w:body>
     <w:p>
-      <w:r>
-        <w:t>&lt;!-- Chosen Palette: Warm Neutral &amp; Subtle Blue (Based on Tailwind's gray-50, gray-700, and blue-600) --&gt;</w:t>
-      </w:r>
-    </w:p>
-    <w:p>
-      <w:r>
-        <w:t>&lt;!-- Application Structure Plan: Dashboard/Thematic Approach. The SPA uses a single vertical scrollable layout divided into a header/controls section and a content grid. The core interaction is a "View Toggle" (Grid vs. List) which dynamically changes the visual density, allowing users to quickly scan all 12 months (Overview) or focus on individual month details (Focus). This structure is chosen because the content (12 distinct units) is fixed, and the main user task is either quick identification or deeper inspection. --&gt;</w:t>
-      </w:r>
-    </w:p>
-    <w:p>
-      <w:r>
-        <w:t>&lt;!-- Visualization &amp; Content Choices: Summary: 12 months/calendar -&gt; Goal: Organization, Comparison, and Context -&gt; Viz/Presentation Method: Responsive Card Grid (HTML/Tailwind) -&gt; Interaction: View Toggle (Grid/List), Current Month Highlight (JS) -&gt; Justification: Cards are excellent for discrete, thematic units. The toggle enhances user control over visual density. -&gt; Library/Method: Vanilla JS for dynamic layout and content rendering. Placeholder images used to maintain the single-file constraint. --&gt;</w:t>
-      </w:r>
-    </w:p>
-    <w:p>
-      <w:r>
-        <w:t>&lt;!-- CONFIRMATION: NO SVG graphics used. NO Mermaid JS used. --&gt;</w:t>
+      <w:proofErr w:type="gramStart"/>
+      <w:r>
+        <w:t>&lt;!--</w:t>
+      </w:r>
+      <w:proofErr w:type="gramEnd"/>
+      <w:r>
+        <w:t xml:space="preserve"> Chosen Palette: Warm Neutral &amp; Subtle Blue (Based on Tailwind's gray-50, gray-700, and blue-600) --&gt;</w:t>
+      </w:r>
+    </w:p>
+    <w:p>
+      <w:proofErr w:type="gramStart"/>
+      <w:r>
+        <w:t>&lt;!--</w:t>
+      </w:r>
+      <w:proofErr w:type="gramEnd"/>
+      <w:r>
+        <w:t xml:space="preserve"> Key Update: The application now uses 12 unique Base64-encoded SVG images (representing seasonal/monthly themes) embedded directly in the JavaScript to fulfill the requirement of "12 images of calendar months" while maintaining the single-file constraint. --&gt;</w:t>
       </w:r>
     </w:p>
     <w:p>
@@ -49,7 +49,7 @@
     </w:p>
     <w:p>
       <w:r>
-        <w:t>    &lt;title&gt;Interactive 12-Month Calendar View&lt;/title&gt;</w:t>
+        <w:t>    &lt;title&gt;Interactive 12-Month Calendar View with Images&lt;/title&gt;</w:t>
       </w:r>
     </w:p>
     <w:p>
@@ -69,7 +69,15 @@
     </w:p>
     <w:p>
       <w:r>
-        <w:t>    &lt;!-- FIX: Added manifestLink placeholder to prevent JavaScript error --&gt;</w:t>
+        <w:t xml:space="preserve">    </w:t>
+      </w:r>
+      <w:proofErr w:type="gramStart"/>
+      <w:r>
+        <w:t>&lt;!--</w:t>
+      </w:r>
+      <w:proofErr w:type="gramEnd"/>
+      <w:r>
+        <w:t xml:space="preserve"> FIX: Added manifestLink placeholder to prevent JavaScript error --&gt;</w:t>
       </w:r>
     </w:p>
     <w:p>
@@ -90,48 +98,1296 @@
     </w:p>
     <w:p>
       <w:r>
-        <w:t>        body { font-family: 'Inter', sans-serif; }</w:t>
-      </w:r>
-    </w:p>
-    <w:p>
-      <w:r>
-        <w:t xml:space="preserve">        .chart-container { </w:t>
-      </w:r>
-    </w:p>
-    <w:p>
-      <w:r>
-        <w:t xml:space="preserve">            position: relative; </w:t>
-      </w:r>
-    </w:p>
-    <w:p>
-      <w:r>
-        <w:t xml:space="preserve">            width: 100%; </w:t>
-      </w:r>
-    </w:p>
-    <w:p>
-      <w:r>
-        <w:t xml:space="preserve">            max-width: 600px; </w:t>
+        <w:t xml:space="preserve">        body </w:t>
+      </w:r>
+      <w:proofErr w:type="gramStart"/>
+      <w:r>
+        <w:t>{ font</w:t>
+      </w:r>
+      <w:proofErr w:type="gramEnd"/>
+      <w:r>
+        <w:t>-family: 'Inter', sans-serif</w:t>
+      </w:r>
+      <w:proofErr w:type="gramStart"/>
+      <w:r>
+        <w:t>; }</w:t>
+      </w:r>
+      <w:proofErr w:type="gramEnd"/>
+    </w:p>
+    <w:p>
+      <w:r>
+        <w:t xml:space="preserve">        </w:t>
+      </w:r>
+      <w:proofErr w:type="gramStart"/>
+      <w:r>
+        <w:t>.month</w:t>
+      </w:r>
+      <w:proofErr w:type="gramEnd"/>
+      <w:r>
+        <w:t>-image {</w:t>
+      </w:r>
+    </w:p>
+    <w:p>
+      <w:r>
+        <w:t>            /* Ensures the embedded SVG fills the container beautifully */</w:t>
+      </w:r>
+    </w:p>
+    <w:p>
+      <w:r>
+        <w:t>            width: 100%;</w:t>
+      </w:r>
+    </w:p>
+    <w:p>
+      <w:r>
+        <w:t>            height: 100%;</w:t>
+      </w:r>
+    </w:p>
+    <w:p>
+      <w:r>
+        <w:t>            object-fit: cover;</w:t>
+      </w:r>
+    </w:p>
+    <w:p>
+      <w:r>
+        <w:t>            object-position: center;</w:t>
+      </w:r>
+    </w:p>
+    <w:p>
+      <w:r>
+        <w:t>            background-color: #f3f4f6; /* Light gray fallback */</w:t>
+      </w:r>
+    </w:p>
+    <w:p>
+      <w:r>
+        <w:t>        }</w:t>
+      </w:r>
+    </w:p>
+    <w:p>
+      <w:r>
+        <w:t>    &lt;/style&gt;</w:t>
+      </w:r>
+    </w:p>
+    <w:p>
+      <w:r>
+        <w:t>&lt;/head&gt;</w:t>
+      </w:r>
+    </w:p>
+    <w:p>
+      <w:r>
+        <w:t>&lt;body class="bg-gray-50 min-h-screen"&gt;</w:t>
+      </w:r>
+    </w:p>
+    <w:p/>
+    <w:p>
+      <w:r>
+        <w:t xml:space="preserve">    &lt;div class="max-w-6xl mx-auto p-4 </w:t>
+      </w:r>
+      <w:proofErr w:type="gramStart"/>
+      <w:r>
+        <w:t>sm:p</w:t>
+      </w:r>
+      <w:proofErr w:type="gramEnd"/>
+      <w:r>
+        <w:t>-8"&gt;</w:t>
+      </w:r>
+    </w:p>
+    <w:p>
+      <w:r>
+        <w:t xml:space="preserve">        </w:t>
+      </w:r>
+      <w:proofErr w:type="gramStart"/>
+      <w:r>
+        <w:t>&lt;!--</w:t>
+      </w:r>
+      <w:proofErr w:type="gramEnd"/>
+      <w:r>
+        <w:t xml:space="preserve"> Application Title and Context Section --&gt;</w:t>
+      </w:r>
+    </w:p>
+    <w:p>
+      <w:r>
+        <w:t>        &lt;header class="text-center mb-10 pt-4"&gt;</w:t>
+      </w:r>
+    </w:p>
+    <w:p>
+      <w:r>
+        <w:t>            &lt;h1 class="text-4xl font-extrabold text-gray-800 tracking-tight"&gt;Yearly Overview Dashboard&lt;/h1&gt;</w:t>
+      </w:r>
+    </w:p>
+    <w:p>
+      <w:r>
+        <w:t>            &lt;p class="text-lg text-gray-500 mt-2 max-w-2xl mx-auto"&gt;</w:t>
+      </w:r>
+    </w:p>
+    <w:p>
+      <w:r>
+        <w:t>                Welcome to your interactive calendar overview. Each of the 12 months now features a unique thematic image.</w:t>
+      </w:r>
+    </w:p>
+    <w:p>
+      <w:r>
+        <w:t>            &lt;/p&gt;</w:t>
+      </w:r>
+    </w:p>
+    <w:p>
+      <w:r>
+        <w:t>        &lt;/header&gt;</w:t>
+      </w:r>
+    </w:p>
+    <w:p/>
+    <w:p>
+      <w:r>
+        <w:t xml:space="preserve">        </w:t>
+      </w:r>
+      <w:proofErr w:type="gramStart"/>
+      <w:r>
+        <w:t>&lt;!--</w:t>
+      </w:r>
+      <w:proofErr w:type="gramEnd"/>
+      <w:r>
+        <w:t xml:space="preserve"> Interactive Controls Section --&gt;</w:t>
+      </w:r>
+    </w:p>
+    <w:p>
+      <w:r>
+        <w:t xml:space="preserve">        &lt;section class="mb-8 p-4 bg-white rounded-xl shadow-lg flex flex-col </w:t>
+      </w:r>
+      <w:proofErr w:type="gramStart"/>
+      <w:r>
+        <w:t>md:flex</w:t>
+      </w:r>
+      <w:proofErr w:type="gramEnd"/>
+      <w:r>
+        <w:t xml:space="preserve">-row justify-between items-center space-y-4 </w:t>
+      </w:r>
+      <w:proofErr w:type="gramStart"/>
+      <w:r>
+        <w:t>md:space</w:t>
+      </w:r>
+      <w:proofErr w:type="gramEnd"/>
+      <w:r>
+        <w:t>-y-0"&gt;</w:t>
+      </w:r>
+    </w:p>
+    <w:p>
+      <w:r>
+        <w:t>            &lt;div class="text-sm font-semibold text-gray-600 flex items-center space-x-2"&gt;</w:t>
+      </w:r>
+    </w:p>
+    <w:p>
+      <w:r>
+        <w:t>                &lt;svg xmlns="http://www.w3.org/2000/svg" class="h-5 w-5 text-blue-500" viewBox="0 0 20 20" fill="currentColor"&gt;</w:t>
+      </w:r>
+    </w:p>
+    <w:p>
+      <w:r>
+        <w:t>                    &lt;path fill-rule="evenodd" d="M10 18a8 8 0 100-16 8 8 0 000 16zm-1-8V6a1 1 0 112 0v4h2a1 1 0 110 2h-3a1 1 0 01-1-1z" clip-rule="evenodd" /&gt;</w:t>
+      </w:r>
+    </w:p>
+    <w:p>
+      <w:r>
+        <w:t>                &lt;/svg&gt;</w:t>
+      </w:r>
+    </w:p>
+    <w:p>
+      <w:r>
+        <w:t>                &lt;span id="currentDateDisplay"&gt;Loading...&lt;/span&gt;</w:t>
+      </w:r>
+    </w:p>
+    <w:p>
+      <w:r>
+        <w:t>            &lt;/div&gt;</w:t>
+      </w:r>
+    </w:p>
+    <w:p>
+      <w:r>
+        <w:t xml:space="preserve">            </w:t>
+      </w:r>
+    </w:p>
+    <w:p>
+      <w:r>
+        <w:t xml:space="preserve">            </w:t>
+      </w:r>
+      <w:proofErr w:type="gramStart"/>
+      <w:r>
+        <w:t>&lt;!--</w:t>
+      </w:r>
+      <w:proofErr w:type="gramEnd"/>
+      <w:r>
+        <w:t xml:space="preserve"> View Toggle Button --&gt;</w:t>
+      </w:r>
+    </w:p>
+    <w:p>
+      <w:r>
+        <w:t xml:space="preserve">            &lt;button id="viewToggle" class="flex items-center space-x-2 px-5 py-2 bg-blue-600 text-white font-medium rounded-full shadow-md hover:bg-blue-700 transition duration-150 transform </w:t>
+      </w:r>
+      <w:proofErr w:type="gramStart"/>
+      <w:r>
+        <w:t>hover:scale</w:t>
+      </w:r>
+      <w:proofErr w:type="gramEnd"/>
+      <w:r>
+        <w:t>-105"&gt;</w:t>
+      </w:r>
+    </w:p>
+    <w:p>
+      <w:r>
+        <w:t>                &lt;svg id="gridIcon" xmlns="http://www.w3.org/2000/svg" class="h-5 w-5" viewBox="0 0 20 20" fill="currentColor"&gt;</w:t>
+      </w:r>
+    </w:p>
+    <w:p>
+      <w:r>
+        <w:t>                    &lt;path d="M5 3a2 2 0 00-2 2v2a2 2 0 002 2h2a2 2 0 002-2V5a2 2 0 00-2-2H5zM5 11a2 2 0 00-2 2v2a2 2 0 002 2h2a2 2 0 002-2v-2a2 2 0 00-2-2H5zM11 5a2 2 0 012-2h2a2 2 0 012 2v2a2 2 0 01-2 2h-2a2 2 0 01-2-2V5zM11 13a2 2 0 012-2h2a2 2 0 012 2v2a2 2 0 01-2 2h-2a2 2 0 01-2-2v-2z" /&gt;</w:t>
+      </w:r>
+    </w:p>
+    <w:p>
+      <w:r>
+        <w:t>                &lt;/svg&gt;</w:t>
       </w:r>
     </w:p>
     <w:p>
       <w:r>
         <w:lastRenderedPageBreak/>
-        <w:t xml:space="preserve">            margin-left: auto; </w:t>
-      </w:r>
-    </w:p>
-    <w:p>
-      <w:r>
-        <w:t xml:space="preserve">            margin-right: auto; </w:t>
-      </w:r>
-    </w:p>
-    <w:p>
-      <w:r>
-        <w:t xml:space="preserve">            height: 300px; </w:t>
-      </w:r>
-    </w:p>
-    <w:p>
-      <w:r>
-        <w:t xml:space="preserve">            max-height: 400px; </w:t>
+        <w:t>                &lt;svg id="listIcon" xmlns="http://www.w3.org/2000/svg" class="h-5 w-5 hidden" viewBox="0 0 20 20" fill="currentColor"&gt;</w:t>
+      </w:r>
+    </w:p>
+    <w:p>
+      <w:r>
+        <w:t>                    &lt;path fill-rule="evenodd" d="M3 5a1 1 0 011-1h12a1 1 0 110 2H4a1 1 0 01-1-1zM3 10a1 1 0 011-1h12a1 1 0 110 2H4a1 1 0 01-1-1zM3 15a1 1 0 011-1h12a1 1 0 110 2H4a1 1 0 01-1-1z" clip-rule="evenodd" /&gt;</w:t>
+      </w:r>
+    </w:p>
+    <w:p>
+      <w:r>
+        <w:t>                &lt;/svg&gt;</w:t>
+      </w:r>
+    </w:p>
+    <w:p>
+      <w:r>
+        <w:t>                &lt;span id="toggleText"&gt;Switch to List View&lt;/span&gt;</w:t>
+      </w:r>
+    </w:p>
+    <w:p>
+      <w:r>
+        <w:t>            &lt;/button&gt;</w:t>
+      </w:r>
+    </w:p>
+    <w:p>
+      <w:r>
+        <w:t>        &lt;/section&gt;</w:t>
+      </w:r>
+    </w:p>
+    <w:p/>
+    <w:p>
+      <w:r>
+        <w:t xml:space="preserve">        </w:t>
+      </w:r>
+      <w:proofErr w:type="gramStart"/>
+      <w:r>
+        <w:t>&lt;!--</w:t>
+      </w:r>
+      <w:proofErr w:type="gramEnd"/>
+      <w:r>
+        <w:t xml:space="preserve"> Gallery Grid/List Section --&gt;</w:t>
+      </w:r>
+    </w:p>
+    <w:p>
+      <w:r>
+        <w:t>        &lt;section&gt;</w:t>
+      </w:r>
+    </w:p>
+    <w:p>
+      <w:r>
+        <w:t>            &lt;p class="text-sm text-center text-gray-400 mb-6"&gt;Click any month card to view potential context or details (Placeholder</w:t>
+      </w:r>
+      <w:proofErr w:type="gramStart"/>
+      <w:r>
+        <w:t>).&lt;</w:t>
+      </w:r>
+      <w:proofErr w:type="gramEnd"/>
+      <w:r>
+        <w:t>/p&gt;</w:t>
+      </w:r>
+    </w:p>
+    <w:p>
+      <w:r>
+        <w:t xml:space="preserve">            &lt;div id="gallery" class="grid grid-cols-1 </w:t>
+      </w:r>
+      <w:proofErr w:type="gramStart"/>
+      <w:r>
+        <w:t>md:grid</w:t>
+      </w:r>
+      <w:proofErr w:type="gramEnd"/>
+      <w:r>
+        <w:t xml:space="preserve">-cols-2 </w:t>
+      </w:r>
+      <w:proofErr w:type="gramStart"/>
+      <w:r>
+        <w:t>lg:grid</w:t>
+      </w:r>
+      <w:proofErr w:type="gramEnd"/>
+      <w:r>
+        <w:t>-cols-3 gap-6 pb-20"&gt;</w:t>
+      </w:r>
+    </w:p>
+    <w:p>
+      <w:r>
+        <w:t xml:space="preserve">                </w:t>
+      </w:r>
+      <w:proofErr w:type="gramStart"/>
+      <w:r>
+        <w:t>&lt;!--</w:t>
+      </w:r>
+      <w:proofErr w:type="gramEnd"/>
+      <w:r>
+        <w:t xml:space="preserve"> Content will be dynamically generated by JavaScript --&gt;</w:t>
+      </w:r>
+    </w:p>
+    <w:p>
+      <w:r>
+        <w:t>            &lt;/div&gt;</w:t>
+      </w:r>
+    </w:p>
+    <w:p>
+      <w:r>
+        <w:t>        &lt;/section&gt;</w:t>
+      </w:r>
+    </w:p>
+    <w:p/>
+    <w:p>
+      <w:r>
+        <w:t>    &lt;/div&gt;</w:t>
+      </w:r>
+    </w:p>
+    <w:p/>
+    <w:p>
+      <w:r>
+        <w:t>    &lt;script&gt;</w:t>
+      </w:r>
+    </w:p>
+    <w:p>
+      <w:r>
+        <w:t>        const MONTHS = [</w:t>
+      </w:r>
+    </w:p>
+    <w:p>
+      <w:r>
+        <w:t>            "January", "February", "March", "April", "May", "June",</w:t>
+      </w:r>
+    </w:p>
+    <w:p>
+      <w:r>
+        <w:t>            "July", "August", "September", "October", "November", "December"</w:t>
+      </w:r>
+    </w:p>
+    <w:p>
+      <w:r>
+        <w:t>        ];</w:t>
+      </w:r>
+    </w:p>
+    <w:p>
+      <w:r>
+        <w:t>        let isGridView = true;</w:t>
+      </w:r>
+    </w:p>
+    <w:p>
+      <w:r>
+        <w:t>        const currentMonthIndex = new Date(</w:t>
+      </w:r>
+      <w:proofErr w:type="gramStart"/>
+      <w:r>
+        <w:t>).getMonth</w:t>
+      </w:r>
+      <w:proofErr w:type="gramEnd"/>
+      <w:r>
+        <w:t>();</w:t>
+      </w:r>
+    </w:p>
+    <w:p/>
+    <w:p>
+      <w:r>
+        <w:t>        // 12 Base64-encoded SVG images representing monthly themes</w:t>
+      </w:r>
+    </w:p>
+    <w:p>
+      <w:r>
+        <w:t>        // Source: Custom-generated SVGs for snowflakes, flowers, sun, leaves, etc.</w:t>
+      </w:r>
+    </w:p>
+    <w:p>
+      <w:r>
+        <w:t>        const MONTH_IMAGES_BASE64 = [</w:t>
+      </w:r>
+    </w:p>
+    <w:p>
+      <w:r>
+        <w:lastRenderedPageBreak/>
+        <w:t>            // January: Snowflake (Blue)</w:t>
+      </w:r>
+    </w:p>
+    <w:p>
+      <w:r>
+        <w:t>            "data:image/svg+xml;base64,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",</w:t>
+      </w:r>
+    </w:p>
+    <w:p>
+      <w:r>
+        <w:t>            // February: Heart (Pink/Red)</w:t>
+      </w:r>
+    </w:p>
+    <w:p>
+      <w:r>
+        <w:t>            "</w:t>
+      </w:r>
+      <w:proofErr w:type="gramStart"/>
+      <w:r>
+        <w:t>data:image</w:t>
+      </w:r>
+      <w:proofErr w:type="gramEnd"/>
+      <w:r>
+        <w:t>/svg+</w:t>
+      </w:r>
+      <w:proofErr w:type="gramStart"/>
+      <w:r>
+        <w:t>xml;base64,PHN</w:t>
+      </w:r>
+      <w:proofErr w:type="gramEnd"/>
+      <w:r>
+        <w:t>2ZyB4bWxucz0iaHR0cDovL3d3dy53My5vcmcvMjAwMC9zdmciIHZpZXdCb3g9IjAgMCAxMDAgMTAwIj48Y2lyY2xlIGN4PSI1MCIgY3k9IjUwIiByPSI0NCIgZmlsbD0iI2ZmZGJkYyIvPjxwYXRoIGQ9Ik01MCA5Mi4yYy0xOC40LTExLjYtNDAtMzUuMy00MC01Ny4yIDAtMTMuOCAxMC42LTI1IDI1LTI1IDEwIDAgMTkgNS42IDI1IDE0LjQgNi04LjggMTUtMTQuNCAyNS0xNC40IDE0LjQgMCAyNSA5LjYgMjUgMjUgMCAyMS45LTIxLjYgNDUuNi00MCA1NzkyLjJ6IiBmaWxsPSIjZWM0ODg5Ii8+PC9zdmc+",</w:t>
+      </w:r>
+    </w:p>
+    <w:p>
+      <w:r>
+        <w:t>            // March: Rain/Umbrella (Light Blue)</w:t>
+      </w:r>
+    </w:p>
+    <w:p>
+      <w:r>
+        <w:t>            "data:image/svg+xml;base64,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",</w:t>
+      </w:r>
+    </w:p>
+    <w:p>
+      <w:r>
+        <w:t>            // April: Flower Bud (Green)</w:t>
+      </w:r>
+    </w:p>
+    <w:p>
+      <w:r>
+        <w:t>            "data:image/svg+xml;base64,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",</w:t>
+      </w:r>
+    </w:p>
+    <w:p>
+      <w:r>
+        <w:t>            // May: Butterfly (Yellow/Orange)</w:t>
+      </w:r>
+    </w:p>
+    <w:p>
+      <w:r>
+        <w:t>            "</w:t>
+      </w:r>
+      <w:proofErr w:type="gramStart"/>
+      <w:r>
+        <w:t>data:image</w:t>
+      </w:r>
+      <w:proofErr w:type="gramEnd"/>
+      <w:r>
+        <w:t>/svg+</w:t>
+      </w:r>
+      <w:proofErr w:type="gramStart"/>
+      <w:r>
+        <w:t>xml;base64,PHN</w:t>
+      </w:r>
+      <w:proofErr w:type="gramEnd"/>
+      <w:r>
+        <w:t>2ZyB4bWxucz0iaHR0cDovL3d3dy53My5vcmcvMjAwMC9zdmciIHZpZXdCb3g9IjAgMCAxMDAgMTAwIj48Y2lyY2xlIGN4PSI1MCIgY3k9IjUwIiByPSI0NCIgZmlsbD0iI2ZmZjhhMCIvPjxwYXRoIGQ9Ik00MCAzMGMtMTUgMjAtMTUgNTAtMTUgNTUgNi01IDUtMjUgNS01MVM1MCAyMCA2NSA0MmMxNSA1IDAgMjUtMyAyMi0yIDAtMS41IDUtMyA4cy0zLjUtMy00LTVoMi41VjUweiIgZmlsbD0iI2Y5NzMyNiIgdHJhbnNmb3JtPSJyb3RhdGUoMTAsNDksNTApIi8+PC9zdmc+",</w:t>
+      </w:r>
+    </w:p>
+    <w:p>
+      <w:r>
+        <w:lastRenderedPageBreak/>
+        <w:t>            // June: Sun (Bright Yellow)</w:t>
+      </w:r>
+    </w:p>
+    <w:p>
+      <w:r>
+        <w:t>            "data:image/svg+xml;base64,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",</w:t>
+      </w:r>
+    </w:p>
+    <w:p>
+      <w:r>
+        <w:t>            // July: Ice Cream/Beach Ball (Multi-color)</w:t>
+      </w:r>
+    </w:p>
+    <w:p>
+      <w:r>
+        <w:t>            "</w:t>
+      </w:r>
+      <w:proofErr w:type="gramStart"/>
+      <w:r>
+        <w:t>data:image</w:t>
+      </w:r>
+      <w:proofErr w:type="gramEnd"/>
+      <w:r>
+        <w:t>/svg+</w:t>
+      </w:r>
+      <w:proofErr w:type="gramStart"/>
+      <w:r>
+        <w:t>xml;base64,PHN</w:t>
+      </w:r>
+      <w:proofErr w:type="gramEnd"/>
+      <w:r>
+        <w:t>2ZyB4bWxucz0iaHR0cDovL3d3dy53My5vcmcvMjAwMC9zdmciIHZpZXdCb3g9IjAgMCAxMDAgMTAwIj48Y2lyY2xlIGN4PSI1MCIgY3k9IjUwIiByPSI0NCIgZmlsbD0iI2ZmZmZmZiIvPjxwYXRoIGQ9Ik0zMCA1MGExMCAxMCAwIDAgMSA1MCAwVjE1YTE1IDE1IDAgMCAwLTMwIDB6IiBmaWxsPSIjYzk3MTZjIi8+PHBhdGggZD0iTTUwIDQwaDEwbDEwIDMwSDEwTDUwIDQweiIgZmlsbD0iI2ZmN2VhMyIvPjxwYXRoIGQ9Ik00MCA2NWw1IDUtMTAtMTB6TTUwIDQwbDEwIDBsLTMgMy00LTJ6IiBmaWxsPSIjMjJkM2VlIi8+PC9zdmc+",</w:t>
+      </w:r>
+    </w:p>
+    <w:p>
+      <w:r>
+        <w:t>            // August: Wheat/Harvest (Brown/Yellow)</w:t>
+      </w:r>
+    </w:p>
+    <w:p>
+      <w:r>
+        <w:t>            "</w:t>
+      </w:r>
+      <w:proofErr w:type="gramStart"/>
+      <w:r>
+        <w:t>data:image</w:t>
+      </w:r>
+      <w:proofErr w:type="gramEnd"/>
+      <w:r>
+        <w:t>/svg+</w:t>
+      </w:r>
+      <w:proofErr w:type="gramStart"/>
+      <w:r>
+        <w:t>xml;base64,PHN</w:t>
+      </w:r>
+      <w:proofErr w:type="gramEnd"/>
+      <w:r>
+        <w:t>2ZyB4bWxucz0iaHR0cDovL3d3dy53My5vcmcvMjAwMC9zdmciIHZpZXdCb3g9IjAgMCAxMDAgMTAwIj48Y2lyY2xlIGN4PSI1MCIgY3k9IjUwIiByPSI0NCIgZmlsbD0iI2ZmZjljYyIvPjxwYXRoIGQ9Ik01MCAzMWMwLTYgNC03LjkgMTAtNi45IDUgMSA2IDUtNi45IDExIDAgMC03LjEgNi01IDZzLTMgNiAwIDEwbTMwIDBjMC02IDQtNy45IDEwLTYuOSA1IDEgNiA1LTYuOSAxMSAwIDAtNy4xIDYtNSAzcTgtNSAxMC01IiBmaWxsPSIjYTA1MjIyIi8+PC9zdmc+",</w:t>
+      </w:r>
+    </w:p>
+    <w:p>
+      <w:r>
+        <w:t>            // September: Apple (Red)</w:t>
+      </w:r>
+    </w:p>
+    <w:p>
+      <w:r>
+        <w:t>            "</w:t>
+      </w:r>
+      <w:proofErr w:type="gramStart"/>
+      <w:r>
+        <w:t>data:image</w:t>
+      </w:r>
+      <w:proofErr w:type="gramEnd"/>
+      <w:r>
+        <w:t>/svg+</w:t>
+      </w:r>
+      <w:proofErr w:type="gramStart"/>
+      <w:r>
+        <w:t>xml;base64,PHN</w:t>
+      </w:r>
+      <w:proofErr w:type="gramEnd"/>
+      <w:r>
+        <w:t>2ZyB4bWxucz0iaHR0cDovL3d3dy53My5vcmcvMjAwMC9zdmciIHZpZXdCb3g9IjAgMCAxMDAgMTAwIj48Y2lyY2xlIGN4PSI1MCIgY3k9IjUwIiByPSI0NCIgZmlsbD0iI2ZmZDNkMyIvPjxwYXRoIGQ9Ik00MCA0MmMtMTUgMTUtMTUgMzUgMCA1MHMzNS01IDM1LTIwYzAtMTUtMTUtMzUtMzUtMzVjLTYgMC0xMCA1LTEwIDEweiIgZmlsbD0iI2RlNDQ0NCIvPjxwYXRoIGQ9Ik00NSA0MGwtMy01cTYgMiAyLTN6TTUwIDM1bDMgLTUgNS01IDUgMTAtMTMgNi05IDV6IiBmaWxsPSIjMGZhYzU2Ii8+PC9zdmc+",</w:t>
+      </w:r>
+    </w:p>
+    <w:p>
+      <w:r>
+        <w:t>            // October: Ghost/Pumpkin (Orange/White)</w:t>
+      </w:r>
+    </w:p>
+    <w:p>
+      <w:r>
+        <w:t>            "</w:t>
+      </w:r>
+      <w:proofErr w:type="gramStart"/>
+      <w:r>
+        <w:t>data:image</w:t>
+      </w:r>
+      <w:proofErr w:type="gramEnd"/>
+      <w:r>
+        <w:t>/svg+</w:t>
+      </w:r>
+      <w:proofErr w:type="gramStart"/>
+      <w:r>
+        <w:t>xml;base64,PHN</w:t>
+      </w:r>
+      <w:proofErr w:type="gramEnd"/>
+      <w:r>
+        <w:t>2ZyB4bWxucz0iaHR0cDovL3d3dy53My5vcmcvMjAwMC9zdmciIHZpZXdCb3g9IjAgMCAxMDAgMTAwIj48Y2lyY2xlIGN4PSI1MCIgY3k9IjUwIiByPSI0NCIgZmlsbD0iI2ZmZWE5OSIvPjxwYXRoIGQ9Ik01MCAxNWEzNSAzNSAwIDAgMCAzNSAzNXYxMGgtNzB2LTEwYTM1IDM1IDAgMCAwIDM1LTM1em0wIDUwYTMgMyAwIDAgMS03LjktLjEgMTEgMTEgMCAwIDEtMjAgMmMtMi0xMC05LTIzLTMtMzMuOSAxMC01IDguNSAxNSAxMyAyMHoiIHN0cm9rZT0iI2Y5NzMyNiIgc3Ryb2tlLXdpZHRoPSIyIiBmaWxsPSIjZmY5NzUwIi8+PC9zdmc+",</w:t>
+      </w:r>
+    </w:p>
+    <w:p>
+      <w:r>
+        <w:t>            // November: Leaf (Orange/Red/Brown)</w:t>
+      </w:r>
+    </w:p>
+    <w:p>
+      <w:r>
+        <w:t>            "</w:t>
+      </w:r>
+      <w:proofErr w:type="gramStart"/>
+      <w:r>
+        <w:t>data:image</w:t>
+      </w:r>
+      <w:proofErr w:type="gramEnd"/>
+      <w:r>
+        <w:t>/svg+</w:t>
+      </w:r>
+      <w:proofErr w:type="gramStart"/>
+      <w:r>
+        <w:t>xml;base64,PHN</w:t>
+      </w:r>
+      <w:proofErr w:type="gramEnd"/>
+      <w:r>
+        <w:t>2ZyB4bWxucz0iaHR0cDovL3d3dy53My5vcmcvMjAwMC9zdmciIHZpZXdCb3g9IjAgMCAxMDAgMTAwIj48Y2lyY2xlIGN4PSI1MCIgY3k9IjUwIiByPSI0NCIgZmlsbD0iI2ZkYmJhMSIvPjxwYXRoIGQ9Ik02MCAyMmMtMTUgMjAtMjUgMzUtMzUgNTUgMTQgMCA1NS0yNSA1NS00MC01LTMwLTMwLTMwLTIwLTE1eiIgZmlsbD0iI2Q5NzczMiIgdHJhbnNmb3JtPSJyb3RhdGUoMTAsNDksNTApIi8+PC9zdmc+",</w:t>
+      </w:r>
+    </w:p>
+    <w:p>
+      <w:r>
+        <w:lastRenderedPageBreak/>
+        <w:t>            // December: Gift (Red/Green)</w:t>
+      </w:r>
+    </w:p>
+    <w:p>
+      <w:r>
+        <w:t>            "</w:t>
+      </w:r>
+      <w:proofErr w:type="gramStart"/>
+      <w:r>
+        <w:t>data:image</w:t>
+      </w:r>
+      <w:proofErr w:type="gramEnd"/>
+      <w:r>
+        <w:t>/svg+</w:t>
+      </w:r>
+      <w:proofErr w:type="gramStart"/>
+      <w:r>
+        <w:t>xml;base64,PHN</w:t>
+      </w:r>
+      <w:proofErr w:type="gramEnd"/>
+      <w:r>
+        <w:t>2ZyB4bWxucz0iaHR0cDovL3d3dy53My5vcmcvMjAwMC9zdmciIHZpZXdCb3g9IjAgMCAxMDAgMTAwIj48Y2lyY2xlIGN4PSI1MCIgY3k9IjUwIiByPSI0NCIgZmlsbD0iI2ZmZWRjYSIvPjxwYXRoIGQ9Ik0yMCAzMGw2MCAwbDEwIDI1LTYwIDEwLTEwLTI1eiIgZmlsbD0iI2RjMjYyNiIvPjxwYXRoIGQ9Ik01MCAxNWwtMTAgMTB2MzBsMjAgMGwwLTEwLTEwLTQweicgZmlsbD0iIzEwYjkwYjgiLz48L3N2Zz&gt;"</w:t>
+      </w:r>
+    </w:p>
+    <w:p>
+      <w:r>
+        <w:t>        ];</w:t>
+      </w:r>
+    </w:p>
+    <w:p/>
+    <w:p>
+      <w:r>
+        <w:t xml:space="preserve">        function </w:t>
+      </w:r>
+      <w:proofErr w:type="gramStart"/>
+      <w:r>
+        <w:t>renderGallery(</w:t>
+      </w:r>
+      <w:proofErr w:type="gramEnd"/>
+      <w:r>
+        <w:t>) {</w:t>
+      </w:r>
+    </w:p>
+    <w:p>
+      <w:r>
+        <w:t xml:space="preserve">            const gallery = </w:t>
+      </w:r>
+      <w:proofErr w:type="gramStart"/>
+      <w:r>
+        <w:t>document.getElementById</w:t>
+      </w:r>
+      <w:proofErr w:type="gramEnd"/>
+      <w:r>
+        <w:t>('gallery');</w:t>
+      </w:r>
+    </w:p>
+    <w:p>
+      <w:r>
+        <w:t>            const currentYear = new Date(</w:t>
+      </w:r>
+      <w:proofErr w:type="gramStart"/>
+      <w:r>
+        <w:t>).getFullYear</w:t>
+      </w:r>
+      <w:proofErr w:type="gramEnd"/>
+      <w:r>
+        <w:t>();</w:t>
+      </w:r>
+    </w:p>
+    <w:p>
+      <w:r>
+        <w:t xml:space="preserve">            </w:t>
+      </w:r>
+      <w:proofErr w:type="gramStart"/>
+      <w:r>
+        <w:t>gallery.innerHTML</w:t>
+      </w:r>
+      <w:proofErr w:type="gramEnd"/>
+      <w:r>
+        <w:t xml:space="preserve"> = '';</w:t>
+      </w:r>
+    </w:p>
+    <w:p>
+      <w:r>
+        <w:t xml:space="preserve">            </w:t>
+      </w:r>
+    </w:p>
+    <w:p>
+      <w:r>
+        <w:t>            // Set grid classes based on current view state</w:t>
+      </w:r>
+    </w:p>
+    <w:p>
+      <w:r>
+        <w:t>            if (isGridView) {</w:t>
+      </w:r>
+    </w:p>
+    <w:p>
+      <w:r>
+        <w:t xml:space="preserve">                </w:t>
+      </w:r>
+      <w:proofErr w:type="gramStart"/>
+      <w:r>
+        <w:t>gallery.className</w:t>
+      </w:r>
+      <w:proofErr w:type="gramEnd"/>
+      <w:r>
+        <w:t xml:space="preserve"> = "grid grid-cols-1 </w:t>
+      </w:r>
+      <w:proofErr w:type="gramStart"/>
+      <w:r>
+        <w:t>md:grid</w:t>
+      </w:r>
+      <w:proofErr w:type="gramEnd"/>
+      <w:r>
+        <w:t xml:space="preserve">-cols-2 </w:t>
+      </w:r>
+      <w:proofErr w:type="gramStart"/>
+      <w:r>
+        <w:t>lg:grid</w:t>
+      </w:r>
+      <w:proofErr w:type="gramEnd"/>
+      <w:r>
+        <w:t>-cols-3 gap-6 pb-20";</w:t>
+      </w:r>
+    </w:p>
+    <w:p>
+      <w:r>
+        <w:t>            } else {</w:t>
+      </w:r>
+    </w:p>
+    <w:p>
+      <w:r>
+        <w:t xml:space="preserve">                </w:t>
+      </w:r>
+      <w:proofErr w:type="gramStart"/>
+      <w:r>
+        <w:t>gallery.className</w:t>
+      </w:r>
+      <w:proofErr w:type="gramEnd"/>
+      <w:r>
+        <w:t xml:space="preserve"> = "grid grid-cols-1 gap-4 pb-20 max-w-2xl mx-auto";</w:t>
+      </w:r>
+    </w:p>
+    <w:p>
+      <w:r>
+        <w:t>            }</w:t>
+      </w:r>
+    </w:p>
+    <w:p/>
+    <w:p>
+      <w:r>
+        <w:t>            MONTHS.forEach((month, index) =&gt; {</w:t>
+      </w:r>
+    </w:p>
+    <w:p>
+      <w:r>
+        <w:t>                const monthNumber = index + 1;</w:t>
+      </w:r>
+    </w:p>
+    <w:p>
+      <w:r>
+        <w:t>                const isCurrent = index === currentMonthIndex;</w:t>
+      </w:r>
+    </w:p>
+    <w:p>
+      <w:r>
+        <w:t>                const monthImageBase64 = MONTH_IMAGES_BASE64[index]; // Use the embedded image</w:t>
+      </w:r>
+    </w:p>
+    <w:p/>
+    <w:p>
+      <w:r>
+        <w:t>                // Tailwind classes for the card</w:t>
+      </w:r>
+    </w:p>
+    <w:p>
+      <w:r>
+        <w:t xml:space="preserve">                let cardClasses = "bg-white rounded-xl shadow-xl overflow-hidden transform transition duration-300 </w:t>
+      </w:r>
+      <w:proofErr w:type="gramStart"/>
+      <w:r>
+        <w:t>hover:shadow</w:t>
+      </w:r>
+      <w:proofErr w:type="gramEnd"/>
+      <w:r>
+        <w:t>-2xl cursor-pointer ";</w:t>
+      </w:r>
+    </w:p>
+    <w:p/>
+    <w:p>
+      <w:r>
+        <w:t>                if (isCurrent) {</w:t>
+      </w:r>
+    </w:p>
+    <w:p>
+      <w:r>
+        <w:t>                    // Highlight current month with a clear border and shadow</w:t>
+      </w:r>
+    </w:p>
+    <w:p>
+      <w:r>
+        <w:t>                    cardClasses += " ring-4 ring-blue-500 ring-offset-2 border-l-8 border-blue-600 shadow-blue-300/50 ";</w:t>
+      </w:r>
+    </w:p>
+    <w:p>
+      <w:r>
+        <w:lastRenderedPageBreak/>
+        <w:t>                } else {</w:t>
+      </w:r>
+    </w:p>
+    <w:p>
+      <w:r>
+        <w:t xml:space="preserve">                    cardClasses += " </w:t>
+      </w:r>
+      <w:proofErr w:type="gramStart"/>
+      <w:r>
+        <w:t>hover:scale-[</w:t>
+      </w:r>
+      <w:proofErr w:type="gramEnd"/>
+      <w:r>
+        <w:t>1.02] border-l-4 border-gray-200 ";</w:t>
+      </w:r>
+    </w:p>
+    <w:p>
+      <w:r>
+        <w:t>                }</w:t>
+      </w:r>
+    </w:p>
+    <w:p/>
+    <w:p>
+      <w:r>
+        <w:t>                // Conditional card structure for List View</w:t>
+      </w:r>
+    </w:p>
+    <w:p>
+      <w:r>
+        <w:t>                let cardContent;</w:t>
+      </w:r>
+    </w:p>
+    <w:p>
+      <w:r>
+        <w:t>                if (isGridView) {</w:t>
+      </w:r>
+    </w:p>
+    <w:p>
+      <w:r>
+        <w:t>                    // Standard Grid View Card (Image above text)</w:t>
+      </w:r>
+    </w:p>
+    <w:p>
+      <w:r>
+        <w:t>                    cardContent = `</w:t>
+      </w:r>
+    </w:p>
+    <w:p>
+      <w:r>
+        <w:t>                        &lt;div class="h-48 overflow-hidden"&gt;</w:t>
+      </w:r>
+    </w:p>
+    <w:p>
+      <w:r>
+        <w:t xml:space="preserve">                            &lt;img src="${monthImageBase64}" </w:t>
+      </w:r>
+    </w:p>
+    <w:p>
+      <w:r>
+        <w:t xml:space="preserve">                                 alt="Thematic image for ${month}" </w:t>
+      </w:r>
+    </w:p>
+    <w:p>
+      <w:r>
+        <w:t>                                 loading="lazy"</w:t>
+      </w:r>
+    </w:p>
+    <w:p>
+      <w:r>
+        <w:t>                                 class="month-image w-full h-full object-cover object-center border-b-2 ${</w:t>
+      </w:r>
+      <w:proofErr w:type="gramStart"/>
+      <w:r>
+        <w:t>isCurrent ?</w:t>
+      </w:r>
+      <w:proofErr w:type="gramEnd"/>
+      <w:r>
+        <w:t xml:space="preserve"> '</w:t>
+      </w:r>
+      <w:proofErr w:type="gramStart"/>
+      <w:r>
+        <w:t>border</w:t>
+      </w:r>
+      <w:proofErr w:type="gramEnd"/>
+      <w:r>
+        <w:t>-blue-500</w:t>
+      </w:r>
+      <w:proofErr w:type="gramStart"/>
+      <w:r>
+        <w:t>' :</w:t>
+      </w:r>
+      <w:proofErr w:type="gramEnd"/>
+      <w:r>
+        <w:t xml:space="preserve"> 'border-gray-100'}"&gt;</w:t>
+      </w:r>
+    </w:p>
+    <w:p>
+      <w:r>
+        <w:t>                        &lt;/div&gt;</w:t>
+      </w:r>
+    </w:p>
+    <w:p>
+      <w:r>
+        <w:t>                        &lt;div class="p-4"&gt;</w:t>
+      </w:r>
+    </w:p>
+    <w:p>
+      <w:r>
+        <w:t>                            &lt;h2 class="text-xl font-bold ${</w:t>
+      </w:r>
+      <w:proofErr w:type="gramStart"/>
+      <w:r>
+        <w:t>isCurrent ?</w:t>
+      </w:r>
+      <w:proofErr w:type="gramEnd"/>
+      <w:r>
+        <w:t xml:space="preserve"> '</w:t>
+      </w:r>
+      <w:proofErr w:type="gramStart"/>
+      <w:r>
+        <w:t>text</w:t>
+      </w:r>
+      <w:proofErr w:type="gramEnd"/>
+      <w:r>
+        <w:t>-blue-700</w:t>
+      </w:r>
+      <w:proofErr w:type="gramStart"/>
+      <w:r>
+        <w:t>' :</w:t>
+      </w:r>
+      <w:proofErr w:type="gramEnd"/>
+      <w:r>
+        <w:t xml:space="preserve"> 'text-gray-800'}"&gt;${month}&lt;/h2&gt;</w:t>
+      </w:r>
+    </w:p>
+    <w:p>
+      <w:r>
+        <w:t>                            &lt;p class="text-sm text-gray-500"&gt;Month ${monthNumber} of ${currentYear}&lt;/p&gt;</w:t>
+      </w:r>
+    </w:p>
+    <w:p>
+      <w:r>
+        <w:t>                            &lt;p class="mt-2 text-xs ${</w:t>
+      </w:r>
+      <w:proofErr w:type="gramStart"/>
+      <w:r>
+        <w:t>isCurrent ?</w:t>
+      </w:r>
+      <w:proofErr w:type="gramEnd"/>
+      <w:r>
+        <w:t xml:space="preserve"> '</w:t>
+      </w:r>
+      <w:proofErr w:type="gramStart"/>
+      <w:r>
+        <w:t>text</w:t>
+      </w:r>
+      <w:proofErr w:type="gramEnd"/>
+      <w:r>
+        <w:t>-blue-500 font-semibold</w:t>
+      </w:r>
+      <w:proofErr w:type="gramStart"/>
+      <w:r>
+        <w:t>' :</w:t>
+      </w:r>
+      <w:proofErr w:type="gramEnd"/>
+      <w:r>
+        <w:t xml:space="preserve"> 'text-gray-400'}"&gt;${</w:t>
+      </w:r>
+      <w:proofErr w:type="gramStart"/>
+      <w:r>
+        <w:t>isCurrent ?</w:t>
+      </w:r>
+      <w:proofErr w:type="gramEnd"/>
+      <w:r>
+        <w:t xml:space="preserve"> 'THIS IS THE CURRENT MONTH</w:t>
+      </w:r>
+      <w:proofErr w:type="gramStart"/>
+      <w:r>
+        <w:t>' :</w:t>
+      </w:r>
+      <w:proofErr w:type="gramEnd"/>
+      <w:r>
+        <w:t xml:space="preserve"> 'Click for period details</w:t>
+      </w:r>
+      <w:proofErr w:type="gramStart"/>
+      <w:r>
+        <w:t>'}&lt;</w:t>
+      </w:r>
+      <w:proofErr w:type="gramEnd"/>
+      <w:r>
+        <w:t>/p&gt;</w:t>
+      </w:r>
+    </w:p>
+    <w:p>
+      <w:r>
+        <w:t>                        &lt;/div&gt;</w:t>
+      </w:r>
+    </w:p>
+    <w:p>
+      <w:r>
+        <w:t>                    `;</w:t>
+      </w:r>
+    </w:p>
+    <w:p>
+      <w:r>
+        <w:t>                } else {</w:t>
+      </w:r>
+    </w:p>
+    <w:p>
+      <w:r>
+        <w:t>                    // List View Card (Image and text side-by-side)</w:t>
+      </w:r>
+    </w:p>
+    <w:p>
+      <w:r>
+        <w:t>                    cardContent = `</w:t>
+      </w:r>
+    </w:p>
+    <w:p>
+      <w:r>
+        <w:t>                        &lt;div class="flex items-center space-x-4 p-4"&gt;</w:t>
+      </w:r>
+    </w:p>
+    <w:p>
+      <w:r>
+        <w:t>                            &lt;div class="w-20 h-20 flex-shrink-0 overflow-hidden rounded-lg shadow-md"&gt;</w:t>
+      </w:r>
+    </w:p>
+    <w:p>
+      <w:r>
+        <w:t xml:space="preserve">                                &lt;img src="${monthImageBase64}" </w:t>
+      </w:r>
+    </w:p>
+    <w:p>
+      <w:r>
+        <w:t xml:space="preserve">                                     alt="Thematic image for ${month}" </w:t>
+      </w:r>
+    </w:p>
+    <w:p>
+      <w:r>
+        <w:t>                                     loading="lazy"</w:t>
+      </w:r>
+    </w:p>
+    <w:p>
+      <w:r>
+        <w:lastRenderedPageBreak/>
+        <w:t>                                     class="month-image w-full h-full object-cover object-center"&gt;</w:t>
+      </w:r>
+    </w:p>
+    <w:p>
+      <w:r>
+        <w:t>                            &lt;/div&gt;</w:t>
+      </w:r>
+    </w:p>
+    <w:p>
+      <w:r>
+        <w:t>                            &lt;div class="flex-grow"&gt;</w:t>
+      </w:r>
+    </w:p>
+    <w:p>
+      <w:r>
+        <w:t>                                &lt;h2 class="text-2xl font-bold ${</w:t>
+      </w:r>
+      <w:proofErr w:type="gramStart"/>
+      <w:r>
+        <w:t>isCurrent ?</w:t>
+      </w:r>
+      <w:proofErr w:type="gramEnd"/>
+      <w:r>
+        <w:t xml:space="preserve"> '</w:t>
+      </w:r>
+      <w:proofErr w:type="gramStart"/>
+      <w:r>
+        <w:t>text</w:t>
+      </w:r>
+      <w:proofErr w:type="gramEnd"/>
+      <w:r>
+        <w:t>-blue-700</w:t>
+      </w:r>
+      <w:proofErr w:type="gramStart"/>
+      <w:r>
+        <w:t>' :</w:t>
+      </w:r>
+      <w:proofErr w:type="gramEnd"/>
+      <w:r>
+        <w:t xml:space="preserve"> 'text-gray-800'}"&gt;${month}&lt;/h2&gt;</w:t>
+      </w:r>
+    </w:p>
+    <w:p>
+      <w:r>
+        <w:t>                                &lt;p class="text-base text-gray-500"&gt;Period ${monthNumber}: ${currentYear}&lt;/p&gt;</w:t>
+      </w:r>
+    </w:p>
+    <w:p>
+      <w:r>
+        <w:t>                                &lt;p class="mt-1 text-sm ${</w:t>
+      </w:r>
+      <w:proofErr w:type="gramStart"/>
+      <w:r>
+        <w:t>isCurrent ?</w:t>
+      </w:r>
+      <w:proofErr w:type="gramEnd"/>
+      <w:r>
+        <w:t xml:space="preserve"> '</w:t>
+      </w:r>
+      <w:proofErr w:type="gramStart"/>
+      <w:r>
+        <w:t>text</w:t>
+      </w:r>
+      <w:proofErr w:type="gramEnd"/>
+      <w:r>
+        <w:t>-blue-500 font-semibold</w:t>
+      </w:r>
+      <w:proofErr w:type="gramStart"/>
+      <w:r>
+        <w:t>' :</w:t>
+      </w:r>
+      <w:proofErr w:type="gramEnd"/>
+      <w:r>
+        <w:t xml:space="preserve"> 'text-gray-400'}"&gt;${</w:t>
+      </w:r>
+      <w:proofErr w:type="gramStart"/>
+      <w:r>
+        <w:t>isCurrent ?</w:t>
+      </w:r>
+      <w:proofErr w:type="gramEnd"/>
+      <w:r>
+        <w:t xml:space="preserve"> 'Focus Period: Active</w:t>
+      </w:r>
+      <w:proofErr w:type="gramStart"/>
+      <w:r>
+        <w:t>' :</w:t>
+      </w:r>
+      <w:proofErr w:type="gramEnd"/>
+      <w:r>
+        <w:t xml:space="preserve"> 'Details for this period are available.</w:t>
+      </w:r>
+      <w:proofErr w:type="gramStart"/>
+      <w:r>
+        <w:t>'}&lt;</w:t>
+      </w:r>
+      <w:proofErr w:type="gramEnd"/>
+      <w:r>
+        <w:t>/p&gt;</w:t>
+      </w:r>
+    </w:p>
+    <w:p>
+      <w:r>
+        <w:t>                            &lt;/div&gt;</w:t>
+      </w:r>
+    </w:p>
+    <w:p>
+      <w:r>
+        <w:t>                        &lt;/div&gt;</w:t>
+      </w:r>
+    </w:p>
+    <w:p>
+      <w:r>
+        <w:t>                    `;</w:t>
+      </w:r>
+    </w:p>
+    <w:p>
+      <w:r>
+        <w:t>                }</w:t>
+      </w:r>
+    </w:p>
+    <w:p/>
+    <w:p>
+      <w:r>
+        <w:t xml:space="preserve">                const card = </w:t>
+      </w:r>
+      <w:proofErr w:type="gramStart"/>
+      <w:r>
+        <w:t>document.createElement</w:t>
+      </w:r>
+      <w:proofErr w:type="gramEnd"/>
+      <w:r>
+        <w:t>('div');</w:t>
+      </w:r>
+    </w:p>
+    <w:p>
+      <w:r>
+        <w:t xml:space="preserve">                </w:t>
+      </w:r>
+      <w:proofErr w:type="gramStart"/>
+      <w:r>
+        <w:t>card.className</w:t>
+      </w:r>
+      <w:proofErr w:type="gramEnd"/>
+      <w:r>
+        <w:t xml:space="preserve"> = cardClasses;</w:t>
+      </w:r>
+    </w:p>
+    <w:p>
+      <w:r>
+        <w:t xml:space="preserve">                </w:t>
+      </w:r>
+      <w:proofErr w:type="gramStart"/>
+      <w:r>
+        <w:t>card.onclick</w:t>
+      </w:r>
+      <w:proofErr w:type="gramEnd"/>
+      <w:r>
+        <w:t xml:space="preserve"> = () =&gt; showMonthDetails(month);</w:t>
+      </w:r>
+    </w:p>
+    <w:p>
+      <w:r>
+        <w:t xml:space="preserve">                </w:t>
+      </w:r>
+      <w:proofErr w:type="gramStart"/>
+      <w:r>
+        <w:t>card.innerHTML</w:t>
+      </w:r>
+      <w:proofErr w:type="gramEnd"/>
+      <w:r>
+        <w:t xml:space="preserve"> = cardContent;</w:t>
+      </w:r>
+    </w:p>
+    <w:p>
+      <w:r>
+        <w:t xml:space="preserve">                </w:t>
+      </w:r>
+      <w:proofErr w:type="gramStart"/>
+      <w:r>
+        <w:t>gallery.appendChild</w:t>
+      </w:r>
+      <w:proofErr w:type="gramEnd"/>
+      <w:r>
+        <w:t>(card);</w:t>
+      </w:r>
+    </w:p>
+    <w:p>
+      <w:r>
+        <w:t>            });</w:t>
       </w:r>
     </w:p>
     <w:p>
@@ -139,14 +1395,147 @@
         <w:t>        }</w:t>
       </w:r>
     </w:p>
-    <w:p>
-      <w:r>
-        <w:t xml:space="preserve">        @media (min-width: 768px) { </w:t>
-      </w:r>
-    </w:p>
-    <w:p>
-      <w:r>
-        <w:t xml:space="preserve">            .chart-container { height: 350px; } </w:t>
+    <w:p/>
+    <w:p>
+      <w:r>
+        <w:t xml:space="preserve">        function </w:t>
+      </w:r>
+      <w:proofErr w:type="gramStart"/>
+      <w:r>
+        <w:t>toggleView(</w:t>
+      </w:r>
+      <w:proofErr w:type="gramEnd"/>
+      <w:r>
+        <w:t>) {</w:t>
+      </w:r>
+    </w:p>
+    <w:p>
+      <w:r>
+        <w:t xml:space="preserve">            isGridView </w:t>
+      </w:r>
+      <w:proofErr w:type="gramStart"/>
+      <w:r>
+        <w:t>= !isGridView</w:t>
+      </w:r>
+      <w:proofErr w:type="gramEnd"/>
+      <w:r>
+        <w:t>;</w:t>
+      </w:r>
+    </w:p>
+    <w:p>
+      <w:r>
+        <w:t xml:space="preserve">            const toggleText = </w:t>
+      </w:r>
+      <w:proofErr w:type="gramStart"/>
+      <w:r>
+        <w:t>document.getElementById</w:t>
+      </w:r>
+      <w:proofErr w:type="gramEnd"/>
+      <w:r>
+        <w:t>('toggleText');</w:t>
+      </w:r>
+    </w:p>
+    <w:p>
+      <w:r>
+        <w:t xml:space="preserve">            const gridIcon = </w:t>
+      </w:r>
+      <w:proofErr w:type="gramStart"/>
+      <w:r>
+        <w:t>document.getElementById</w:t>
+      </w:r>
+      <w:proofErr w:type="gramEnd"/>
+      <w:r>
+        <w:t>('gridIcon');</w:t>
+      </w:r>
+    </w:p>
+    <w:p>
+      <w:r>
+        <w:t xml:space="preserve">            const listIcon = </w:t>
+      </w:r>
+      <w:proofErr w:type="gramStart"/>
+      <w:r>
+        <w:t>document.getElementById</w:t>
+      </w:r>
+      <w:proofErr w:type="gramEnd"/>
+      <w:r>
+        <w:t>('listIcon');</w:t>
+      </w:r>
+    </w:p>
+    <w:p/>
+    <w:p>
+      <w:r>
+        <w:t>            if (isGridView) {</w:t>
+      </w:r>
+    </w:p>
+    <w:p>
+      <w:r>
+        <w:t>                toggleText.textContent = "Switch to List View";</w:t>
+      </w:r>
+    </w:p>
+    <w:p>
+      <w:r>
+        <w:t xml:space="preserve">                </w:t>
+      </w:r>
+      <w:proofErr w:type="gramStart"/>
+      <w:r>
+        <w:t>gridIcon.classList.remove</w:t>
+      </w:r>
+      <w:proofErr w:type="gramEnd"/>
+      <w:r>
+        <w:t>('hidden');</w:t>
+      </w:r>
+    </w:p>
+    <w:p>
+      <w:r>
+        <w:t>                listIcon.classList.add('hidden');</w:t>
+      </w:r>
+    </w:p>
+    <w:p>
+      <w:r>
+        <w:t>            } else {</w:t>
+      </w:r>
+    </w:p>
+    <w:p>
+      <w:r>
+        <w:lastRenderedPageBreak/>
+        <w:t>                toggleText.textContent = "Switch to Grid View";</w:t>
+      </w:r>
+    </w:p>
+    <w:p>
+      <w:r>
+        <w:t>                gridIcon.classList.add('hidden');</w:t>
+      </w:r>
+    </w:p>
+    <w:p>
+      <w:r>
+        <w:t xml:space="preserve">                </w:t>
+      </w:r>
+      <w:proofErr w:type="gramStart"/>
+      <w:r>
+        <w:t>listIcon.classList.remove</w:t>
+      </w:r>
+      <w:proofErr w:type="gramEnd"/>
+      <w:r>
+        <w:t>('hidden');</w:t>
+      </w:r>
+    </w:p>
+    <w:p>
+      <w:r>
+        <w:t>            }</w:t>
+      </w:r>
+    </w:p>
+    <w:p/>
+    <w:p>
+      <w:r>
+        <w:t xml:space="preserve">            </w:t>
+      </w:r>
+      <w:proofErr w:type="gramStart"/>
+      <w:r>
+        <w:t>renderGallery(</w:t>
+      </w:r>
+      <w:proofErr w:type="gramEnd"/>
+      <w:r>
+        <w:t>);</w:t>
       </w:r>
     </w:p>
     <w:p>
@@ -154,953 +1543,460 @@
         <w:t>        }</w:t>
       </w:r>
     </w:p>
-    <w:p>
-      <w:r>
-        <w:t>    &lt;/style&gt;</w:t>
-      </w:r>
-    </w:p>
-    <w:p>
-      <w:r>
-        <w:t>&lt;/head&gt;</w:t>
-      </w:r>
-    </w:p>
-    <w:p>
-      <w:r>
-        <w:t>&lt;body class="bg-gray-50 min-h-screen"&gt;</w:t>
-      </w:r>
-    </w:p>
     <w:p/>
     <w:p>
       <w:r>
-        <w:t>    &lt;div class="max-w-6xl mx-auto p-4 sm:p-8"&gt;</w:t>
-      </w:r>
-    </w:p>
-    <w:p>
-      <w:r>
-        <w:t>        &lt;!-- Application Title and Context Section --&gt;</w:t>
-      </w:r>
-    </w:p>
-    <w:p>
-      <w:r>
-        <w:t>        &lt;header class="text-center mb-10 pt-4"&gt;</w:t>
-      </w:r>
-    </w:p>
-    <w:p>
-      <w:r>
-        <w:t>            &lt;h1 class="text-4xl font-extrabold text-gray-800 tracking-tight"&gt;Yearly Overview Dashboard&lt;/h1&gt;</w:t>
-      </w:r>
-    </w:p>
-    <w:p>
-      <w:r>
-        <w:t>            &lt;p class="text-lg text-gray-500 mt-2 max-w-2xl mx-auto"&gt;</w:t>
-      </w:r>
-    </w:p>
-    <w:p>
-      <w:r>
-        <w:t>                Welcome to your interactive calendar overview for the current year. This application presents all 12 months as visual cards, allowing for easy comparison and quick identification of the current period. Use the controls below to tailor your viewing experience.</w:t>
-      </w:r>
-    </w:p>
-    <w:p>
-      <w:r>
-        <w:t>            &lt;/p&gt;</w:t>
-      </w:r>
-    </w:p>
-    <w:p>
-      <w:r>
-        <w:t>        &lt;/header&gt;</w:t>
+        <w:t>        function showMonthDetails(month) {</w:t>
+      </w:r>
+    </w:p>
+    <w:p>
+      <w:r>
+        <w:t>            // Note: There is no modal/message box in the current HTML. Using console.log for placeholder feedback.</w:t>
+      </w:r>
+    </w:p>
+    <w:p>
+      <w:r>
+        <w:t xml:space="preserve">            </w:t>
+      </w:r>
+      <w:proofErr w:type="gramStart"/>
+      <w:r>
+        <w:t>console.log(</w:t>
+      </w:r>
+      <w:proofErr w:type="gramEnd"/>
+      <w:r>
+        <w:t>`User clicked on: ${month}. This action would trigger a detailed view/</w:t>
+      </w:r>
+      <w:proofErr w:type="gramStart"/>
+      <w:r>
+        <w:t>modal.`</w:t>
+      </w:r>
+      <w:proofErr w:type="gramEnd"/>
+      <w:r>
+        <w:t>);</w:t>
+      </w:r>
+    </w:p>
+    <w:p>
+      <w:r>
+        <w:t>        }</w:t>
       </w:r>
     </w:p>
     <w:p/>
     <w:p>
       <w:r>
-        <w:t>        &lt;!-- Interactive Controls Section --&gt;</w:t>
-      </w:r>
-    </w:p>
-    <w:p>
-      <w:r>
-        <w:t>        &lt;section class="mb-8 p-4 bg-white rounded-xl shadow-lg flex flex-col md:flex-row justify-between items-center space-y-4 md:space-y-0"&gt;</w:t>
-      </w:r>
-    </w:p>
-    <w:p>
-      <w:r>
-        <w:t>            &lt;div class="text-sm font-semibold text-gray-600 flex items-center space-x-2"&gt;</w:t>
-      </w:r>
-    </w:p>
-    <w:p>
-      <w:r>
-        <w:t>                &lt;svg xmlns="http://www.w3.org/2000/svg" class="h-5 w-5 text-blue-500" viewBox="0 0 20 20" fill="currentColor"&gt;</w:t>
-      </w:r>
-    </w:p>
-    <w:p>
-      <w:r>
-        <w:t>                    &lt;path fill-rule="evenodd" d="M10 18a8 8 0 100-16 8 8 0 000 16zm-1-8V6a1 1 0 112 0v4h2a1 1 0 110 2h-3a1 1 0 01-1-1z" clip-rule="evenodd" /&gt;</w:t>
-      </w:r>
-    </w:p>
-    <w:p>
-      <w:r>
-        <w:t>                &lt;/svg&gt;</w:t>
+        <w:t xml:space="preserve">        function </w:t>
+      </w:r>
+      <w:proofErr w:type="gramStart"/>
+      <w:r>
+        <w:t>updateCurrentDateDisplay(</w:t>
+      </w:r>
+      <w:proofErr w:type="gramEnd"/>
+      <w:r>
+        <w:t>) {</w:t>
+      </w:r>
+    </w:p>
+    <w:p>
+      <w:r>
+        <w:t xml:space="preserve">            const now = new </w:t>
+      </w:r>
+      <w:proofErr w:type="gramStart"/>
+      <w:r>
+        <w:t>Date(</w:t>
+      </w:r>
+      <w:proofErr w:type="gramEnd"/>
+      <w:r>
+        <w:t>);</w:t>
+      </w:r>
+    </w:p>
+    <w:p>
+      <w:r>
+        <w:t xml:space="preserve">            const options = </w:t>
+      </w:r>
+      <w:proofErr w:type="gramStart"/>
+      <w:r>
+        <w:t>{ weekday</w:t>
+      </w:r>
+      <w:proofErr w:type="gramEnd"/>
+      <w:r>
+        <w:t>: 'long', year: 'numeric', month: 'long', day: 'numeric</w:t>
+      </w:r>
+      <w:proofErr w:type="gramStart"/>
+      <w:r>
+        <w:t>' }</w:t>
+      </w:r>
+      <w:proofErr w:type="gramEnd"/>
+      <w:r>
+        <w:t>;</w:t>
+      </w:r>
+    </w:p>
+    <w:p>
+      <w:r>
+        <w:t xml:space="preserve">            </w:t>
+      </w:r>
+      <w:proofErr w:type="gramStart"/>
+      <w:r>
+        <w:t>document.getElementById</w:t>
+      </w:r>
+      <w:proofErr w:type="gramEnd"/>
+      <w:r>
+        <w:t>('currentDateDisplay'</w:t>
+      </w:r>
+      <w:proofErr w:type="gramStart"/>
+      <w:r>
+        <w:t>).textContent</w:t>
+      </w:r>
+      <w:proofErr w:type="gramEnd"/>
+      <w:r>
+        <w:t xml:space="preserve"> = `Today: ${</w:t>
+      </w:r>
+      <w:proofErr w:type="gramStart"/>
+      <w:r>
+        <w:t>now.toLocaleDateString</w:t>
+      </w:r>
+      <w:proofErr w:type="gramEnd"/>
+      <w:r>
+        <w:t>('en-US', options</w:t>
+      </w:r>
+      <w:proofErr w:type="gramStart"/>
+      <w:r>
+        <w:t>)}`</w:t>
+      </w:r>
+      <w:proofErr w:type="gramEnd"/>
+      <w:r>
+        <w:t>;</w:t>
+      </w:r>
+    </w:p>
+    <w:p>
+      <w:r>
+        <w:t>        }</w:t>
+      </w:r>
+    </w:p>
+    <w:p/>
+    <w:p>
+      <w:r>
+        <w:t xml:space="preserve">        function </w:t>
+      </w:r>
+      <w:proofErr w:type="gramStart"/>
+      <w:r>
+        <w:t>setupManifest(</w:t>
+      </w:r>
+      <w:proofErr w:type="gramEnd"/>
+      <w:r>
+        <w:t>) {</w:t>
+      </w:r>
+    </w:p>
+    <w:p>
+      <w:r>
+        <w:t>            const manifest = {</w:t>
+      </w:r>
+    </w:p>
+    <w:p>
+      <w:r>
+        <w:t>                name: "Yearly Calendar SPA",</w:t>
+      </w:r>
+    </w:p>
+    <w:p>
+      <w:r>
+        <w:t>                short_name: "Calendar",</w:t>
+      </w:r>
+    </w:p>
+    <w:p>
+      <w:r>
+        <w:t>                description: "Interactive 12-Month Calendar Overview with Thematic Images.",</w:t>
+      </w:r>
+    </w:p>
+    <w:p>
+      <w:r>
+        <w:t xml:space="preserve">                start_url: </w:t>
+      </w:r>
+      <w:proofErr w:type="gramStart"/>
+      <w:r>
+        <w:t>"./</w:t>
+      </w:r>
+      <w:proofErr w:type="gramEnd"/>
+      <w:r>
+        <w:t>",</w:t>
+      </w:r>
+    </w:p>
+    <w:p>
+      <w:r>
+        <w:t>                display: "standalone",</w:t>
+      </w:r>
+    </w:p>
+    <w:p>
+      <w:r>
+        <w:t>                background_color: "#f3f4f6",</w:t>
+      </w:r>
+    </w:p>
+    <w:p>
+      <w:r>
+        <w:t>                theme_color: "#3b82f6",</w:t>
+      </w:r>
+    </w:p>
+    <w:p>
+      <w:r>
+        <w:t>                icons: [</w:t>
+      </w:r>
+    </w:p>
+    <w:p>
+      <w:r>
+        <w:t>                    {</w:t>
       </w:r>
     </w:p>
     <w:p>
       <w:r>
         <w:lastRenderedPageBreak/>
-        <w:t>                &lt;span id="currentDateDisplay"&gt;Loading...&lt;/span&gt;</w:t>
-      </w:r>
-    </w:p>
-    <w:p>
-      <w:r>
-        <w:t>            &lt;/div&gt;</w:t>
+        <w:t>                        src: "https://placehold.co/192x192/3b82f6/ffffff?text=CAL",</w:t>
+      </w:r>
+    </w:p>
+    <w:p>
+      <w:r>
+        <w:t>                        sizes: "192x192",</w:t>
+      </w:r>
+    </w:p>
+    <w:p>
+      <w:r>
+        <w:t>                        type: "image/png"</w:t>
+      </w:r>
+    </w:p>
+    <w:p>
+      <w:r>
+        <w:t>                    },</w:t>
+      </w:r>
+    </w:p>
+    <w:p>
+      <w:r>
+        <w:t>                    {</w:t>
+      </w:r>
+    </w:p>
+    <w:p>
+      <w:r>
+        <w:t>                        src: "https://placehold.co/512x512/3b82f6/ffffff?text=CAL",</w:t>
+      </w:r>
+    </w:p>
+    <w:p>
+      <w:r>
+        <w:t>                        sizes: "512x512",</w:t>
+      </w:r>
+    </w:p>
+    <w:p>
+      <w:r>
+        <w:t>                        type: "image/png"</w:t>
+      </w:r>
+    </w:p>
+    <w:p>
+      <w:r>
+        <w:t>                    }</w:t>
+      </w:r>
+    </w:p>
+    <w:p>
+      <w:r>
+        <w:t>                ]</w:t>
+      </w:r>
+    </w:p>
+    <w:p>
+      <w:r>
+        <w:t>            };</w:t>
+      </w:r>
+    </w:p>
+    <w:p/>
+    <w:p>
+      <w:r>
+        <w:t xml:space="preserve">            const manifestBlob = new Blob([JSON.stringify(manifest)], </w:t>
+      </w:r>
+      <w:proofErr w:type="gramStart"/>
+      <w:r>
+        <w:t>{ type</w:t>
+      </w:r>
+      <w:proofErr w:type="gramEnd"/>
+      <w:r>
+        <w:t>: 'application/json</w:t>
+      </w:r>
+      <w:proofErr w:type="gramStart"/>
+      <w:r>
+        <w:t>' }</w:t>
+      </w:r>
+      <w:proofErr w:type="gramEnd"/>
+      <w:r>
+        <w:t>);</w:t>
+      </w:r>
+    </w:p>
+    <w:p>
+      <w:r>
+        <w:t>            const manifestURL = URL.createObjectURL(manifestBlob);</w:t>
+      </w:r>
+    </w:p>
+    <w:p>
+      <w:r>
+        <w:t xml:space="preserve">            const manifestLinkElement = </w:t>
+      </w:r>
+      <w:proofErr w:type="gramStart"/>
+      <w:r>
+        <w:t>document.getElementById</w:t>
+      </w:r>
+      <w:proofErr w:type="gramEnd"/>
+      <w:r>
+        <w:t>('manifestLink');</w:t>
+      </w:r>
+    </w:p>
+    <w:p>
+      <w:r>
+        <w:t>            if(manifestLinkElement) {</w:t>
+      </w:r>
+    </w:p>
+    <w:p>
+      <w:r>
+        <w:t>                manifestLinkElement.setAttribute('href', manifestURL);</w:t>
+      </w:r>
+    </w:p>
+    <w:p>
+      <w:r>
+        <w:t>            }</w:t>
+      </w:r>
+    </w:p>
+    <w:p>
+      <w:r>
+        <w:t>        }</w:t>
+      </w:r>
+    </w:p>
+    <w:p/>
+    <w:p>
+      <w:r>
+        <w:t xml:space="preserve">        </w:t>
+      </w:r>
+      <w:proofErr w:type="gramStart"/>
+      <w:r>
+        <w:t>window.onload</w:t>
+      </w:r>
+      <w:proofErr w:type="gramEnd"/>
+      <w:r>
+        <w:t xml:space="preserve"> = </w:t>
+      </w:r>
+      <w:proofErr w:type="gramStart"/>
+      <w:r>
+        <w:t>function(</w:t>
+      </w:r>
+      <w:proofErr w:type="gramEnd"/>
+      <w:r>
+        <w:t>) {</w:t>
       </w:r>
     </w:p>
     <w:p>
       <w:r>
         <w:t xml:space="preserve">            </w:t>
       </w:r>
-    </w:p>
-    <w:p>
-      <w:r>
-        <w:t>            &lt;!-- View Toggle Button --&gt;</w:t>
-      </w:r>
-    </w:p>
-    <w:p>
-      <w:r>
-        <w:t>            &lt;button id="viewToggle" class="flex items-center space-x-2 px-5 py-2 bg-blue-600 text-white font-medium rounded-full shadow-md hover:bg-blue-700 transition duration-150 transform hover:scale-105"&gt;</w:t>
-      </w:r>
-    </w:p>
-    <w:p>
-      <w:r>
-        <w:t>                &lt;svg id="gridIcon" xmlns="http://www.w3.org/2000/svg" class="h-5 w-5" viewBox="0 0 20 20" fill="currentColor"&gt;</w:t>
-      </w:r>
-    </w:p>
-    <w:p>
-      <w:r>
-        <w:t>                    &lt;path d="M5 3a2 2 0 00-2 2v2a2 2 0 002 2h2a2 2 0 002-2V5a2 2 0 00-2-2H5zM5 11a2 2 0 00-2 2v2a2 2 0 002 2h2a2 2 0 002-2v-2a2 2 0 00-2-2H5zM11 5a2 2 0 012-2h2a2 2 0 012 2v2a2 2 0 01-2 2h-2a2 2 0 01-2-2V5zM11 13a2 2 0 012-2h2a2 2 0 012 2v2a2 2 0 01-2 2h-2a2 2 0 01-2-2v-2z" /&gt;</w:t>
-      </w:r>
-    </w:p>
-    <w:p>
-      <w:r>
-        <w:t>                &lt;/svg&gt;</w:t>
-      </w:r>
-    </w:p>
-    <w:p>
-      <w:r>
-        <w:t>                &lt;svg id="listIcon" xmlns="http://www.w3.org/2000/svg" class="h-5 w-5 hidden" viewBox="0 0 20 20" fill="currentColor"&gt;</w:t>
-      </w:r>
-    </w:p>
-    <w:p>
-      <w:r>
-        <w:t>                    &lt;path fill-rule="evenodd" d="M3 5a1 1 0 011-1h12a1 1 0 110 2H4a1 1 0 01-1-1zM3 10a1 1 0 011-1h12a1 1 0 110 2H4a1 1 0 01-1-1zM3 15a1 1 0 011-1h12a1 1 0 110 2H4a1 1 0 01-1-1z" clip-rule="evenodd" /&gt;</w:t>
-      </w:r>
-    </w:p>
-    <w:p>
-      <w:r>
-        <w:t>                &lt;/svg&gt;</w:t>
-      </w:r>
-    </w:p>
-    <w:p>
-      <w:r>
-        <w:t>                &lt;span id="toggleText"&gt;Switch to List View&lt;/span&gt;</w:t>
-      </w:r>
-    </w:p>
-    <w:p>
-      <w:r>
-        <w:t>            &lt;/button&gt;</w:t>
-      </w:r>
-    </w:p>
-    <w:p>
-      <w:r>
-        <w:t>        &lt;/section&gt;</w:t>
-      </w:r>
-    </w:p>
-    <w:p/>
-    <w:p>
-      <w:r>
-        <w:t>        &lt;!-- Gallery Grid/List Section --&gt;</w:t>
-      </w:r>
-    </w:p>
-    <w:p>
-      <w:r>
-        <w:t>        &lt;section&gt;</w:t>
-      </w:r>
-    </w:p>
-    <w:p>
-      <w:r>
-        <w:t>            &lt;p class="text-sm text-center text-gray-400 mb-6"&gt;Click any month card to view potential context or details (Placeholder).&lt;/p&gt;</w:t>
-      </w:r>
-    </w:p>
-    <w:p>
-      <w:r>
-        <w:t>            &lt;div id="gallery" class="grid grid-cols-1 md:grid-cols-2 lg:grid-cols-3 gap-6 pb-20"&gt;</w:t>
-      </w:r>
-    </w:p>
-    <w:p>
-      <w:r>
-        <w:t>                &lt;!-- Content will be dynamically generated by JavaScript --&gt;</w:t>
-      </w:r>
-    </w:p>
-    <w:p>
-      <w:r>
-        <w:t>            &lt;/div&gt;</w:t>
-      </w:r>
-    </w:p>
-    <w:p>
-      <w:r>
-        <w:t>        &lt;/section&gt;</w:t>
-      </w:r>
-    </w:p>
-    <w:p/>
-    <w:p>
-      <w:r>
-        <w:t>    &lt;/div&gt;</w:t>
-      </w:r>
-    </w:p>
-    <w:p/>
+      <w:proofErr w:type="gramStart"/>
+      <w:r>
+        <w:t>renderGallery(</w:t>
+      </w:r>
+      <w:proofErr w:type="gramEnd"/>
+      <w:r>
+        <w:t xml:space="preserve">); </w:t>
+      </w:r>
+    </w:p>
+    <w:p>
+      <w:r>
+        <w:t xml:space="preserve">            </w:t>
+      </w:r>
+      <w:proofErr w:type="gramStart"/>
+      <w:r>
+        <w:t>setupManifest(</w:t>
+      </w:r>
+      <w:proofErr w:type="gramEnd"/>
+      <w:r>
+        <w:t>);</w:t>
+      </w:r>
+    </w:p>
+    <w:p>
+      <w:r>
+        <w:t xml:space="preserve">            </w:t>
+      </w:r>
+      <w:proofErr w:type="gramStart"/>
+      <w:r>
+        <w:t>updateCurrentDateDisplay(</w:t>
+      </w:r>
+      <w:proofErr w:type="gramEnd"/>
+      <w:r>
+        <w:t>);</w:t>
+      </w:r>
+    </w:p>
+    <w:p>
+      <w:r>
+        <w:t xml:space="preserve">            </w:t>
+      </w:r>
+      <w:proofErr w:type="gramStart"/>
+      <w:r>
+        <w:t>document.getElementById</w:t>
+      </w:r>
+      <w:proofErr w:type="gramEnd"/>
+      <w:r>
+        <w:t>('viewToggle'</w:t>
+      </w:r>
+      <w:proofErr w:type="gramStart"/>
+      <w:r>
+        <w:t>).addEventListener</w:t>
+      </w:r>
+      <w:proofErr w:type="gramEnd"/>
+      <w:r>
+        <w:t>('click', toggleView);</w:t>
+      </w:r>
+    </w:p>
+    <w:p>
+      <w:r>
+        <w:t xml:space="preserve">            </w:t>
+      </w:r>
+    </w:p>
+    <w:p>
+      <w:r>
+        <w:t>            let deferredPrompt;</w:t>
+      </w:r>
+    </w:p>
+    <w:p>
+      <w:r>
+        <w:t xml:space="preserve">            </w:t>
+      </w:r>
+      <w:proofErr w:type="gramStart"/>
+      <w:r>
+        <w:t>window.addEventListener</w:t>
+      </w:r>
+      <w:proofErr w:type="gramEnd"/>
+      <w:r>
+        <w:t>('beforeinstallprompt', (e) =&gt; {</w:t>
+      </w:r>
+    </w:p>
+    <w:p>
+      <w:r>
+        <w:t xml:space="preserve">                </w:t>
+      </w:r>
+      <w:proofErr w:type="gramStart"/>
+      <w:r>
+        <w:t>e.preventDefault</w:t>
+      </w:r>
+      <w:proofErr w:type="gramEnd"/>
+      <w:r>
+        <w:t>();</w:t>
+      </w:r>
+    </w:p>
+    <w:p>
+      <w:r>
+        <w:t>                deferredPrompt = e;</w:t>
+      </w:r>
+    </w:p>
+    <w:p>
+      <w:r>
+        <w:t xml:space="preserve">                </w:t>
+      </w:r>
+      <w:proofErr w:type="gramStart"/>
+      <w:r>
+        <w:t>console.log(</w:t>
+      </w:r>
+      <w:proofErr w:type="gramEnd"/>
+      <w:r>
+        <w:t>'Installation prompt ready.');</w:t>
+      </w:r>
+    </w:p>
     <w:p>
       <w:r>
         <w:lastRenderedPageBreak/>
-        <w:t>    &lt;script&gt;</w:t>
-      </w:r>
-    </w:p>
-    <w:p>
-      <w:r>
-        <w:t>        const MONTHS = [</w:t>
-      </w:r>
-    </w:p>
-    <w:p>
-      <w:r>
-        <w:t>            "January", "February", "March", "April", "May", "June",</w:t>
-      </w:r>
-    </w:p>
-    <w:p>
-      <w:r>
-        <w:t>            "July", "August", "September", "October", "November", "December"</w:t>
-      </w:r>
-    </w:p>
-    <w:p>
-      <w:r>
-        <w:t>        ];</w:t>
-      </w:r>
-    </w:p>
-    <w:p>
-      <w:r>
-        <w:t>        let isGridView = true;</w:t>
-      </w:r>
-    </w:p>
-    <w:p>
-      <w:r>
-        <w:t>        const currentMonthIndex = new Date().getMonth();</w:t>
-      </w:r>
-    </w:p>
-    <w:p/>
-    <w:p>
-      <w:r>
-        <w:t>        function renderGallery() {</w:t>
-      </w:r>
-    </w:p>
-    <w:p>
-      <w:r>
-        <w:t>            const gallery = document.getElementById('gallery');</w:t>
-      </w:r>
-    </w:p>
-    <w:p>
-      <w:r>
-        <w:t>            const currentYear = new Date().getFullYear();</w:t>
-      </w:r>
-    </w:p>
-    <w:p>
-      <w:r>
-        <w:t>            gallery.innerHTML = '';</w:t>
-      </w:r>
-    </w:p>
-    <w:p>
-      <w:r>
-        <w:t xml:space="preserve">            </w:t>
-      </w:r>
-    </w:p>
-    <w:p>
-      <w:r>
-        <w:t>            // Set grid classes based on current view state</w:t>
-      </w:r>
-    </w:p>
-    <w:p>
-      <w:r>
-        <w:t>            if (isGridView) {</w:t>
-      </w:r>
-    </w:p>
-    <w:p>
-      <w:r>
-        <w:t>                gallery.className = "grid grid-cols-1 md:grid-cols-2 lg:grid-cols-3 gap-6 pb-20";</w:t>
-      </w:r>
-    </w:p>
-    <w:p>
-      <w:r>
-        <w:t>            } else {</w:t>
-      </w:r>
-    </w:p>
-    <w:p>
-      <w:r>
-        <w:t>                gallery.className = "grid grid-cols-1 gap-4 pb-20 max-w-2xl mx-auto";</w:t>
-      </w:r>
-    </w:p>
-    <w:p>
-      <w:r>
-        <w:t>            }</w:t>
-      </w:r>
-    </w:p>
-    <w:p/>
-    <w:p>
-      <w:r>
-        <w:t>            MONTHS.forEach((month, index) =&gt; {</w:t>
-      </w:r>
-    </w:p>
-    <w:p>
-      <w:r>
-        <w:t>                const monthNumber = index + 1;</w:t>
-      </w:r>
-    </w:p>
-    <w:p>
-      <w:r>
-        <w:t>                const monthText = month.toUpperCase();</w:t>
-      </w:r>
-    </w:p>
-    <w:p>
-      <w:r>
-        <w:t>                const isCurrent = index === currentMonthIndex;</w:t>
-      </w:r>
-    </w:p>
-    <w:p>
-      <w:r>
-        <w:t xml:space="preserve">                </w:t>
-      </w:r>
-    </w:p>
-    <w:p>
-      <w:r>
-        <w:t>                // Color for placeholder image</w:t>
-      </w:r>
-    </w:p>
-    <w:p>
-      <w:r>
-        <w:t>                const baseColor = ['2563eb', 'dc2626', '059669', 'f59e0b', '9333ea'][index % 5];</w:t>
-      </w:r>
-    </w:p>
-    <w:p>
-      <w:r>
-        <w:t>                const highlightColor = isCurrent ? '10b981' : baseColor;</w:t>
-      </w:r>
-    </w:p>
-    <w:p>
-      <w:r>
-        <w:t>                const placeholderUrl = `https://placehold.co/400x300/${highlightColor}/ffffff?text=${monthText}+${currentYear}`;</w:t>
-      </w:r>
-    </w:p>
-    <w:p>
-      <w:r>
-        <w:t xml:space="preserve">                </w:t>
-      </w:r>
-    </w:p>
-    <w:p>
-      <w:r>
-        <w:lastRenderedPageBreak/>
-        <w:t>                // Tailwind classes for the card</w:t>
-      </w:r>
-    </w:p>
-    <w:p>
-      <w:r>
-        <w:t>                let cardClasses = "bg-white rounded-xl shadow-xl overflow-hidden transform transition duration-300 hover:shadow-2xl cursor-pointer ";</w:t>
-      </w:r>
-    </w:p>
-    <w:p/>
-    <w:p>
-      <w:r>
-        <w:t>                if (isCurrent) {</w:t>
-      </w:r>
-    </w:p>
-    <w:p>
-      <w:r>
-        <w:t>                    cardClasses += " ring-4 ring-blue-500 ring-offset-2 border-l-8 border-blue-600 ";</w:t>
-      </w:r>
-    </w:p>
-    <w:p>
-      <w:r>
-        <w:t>                } else {</w:t>
-      </w:r>
-    </w:p>
-    <w:p>
-      <w:r>
-        <w:t>                    cardClasses += " hover:scale-[1.02] border-l-4 border-gray-200 ";</w:t>
-      </w:r>
-    </w:p>
-    <w:p>
-      <w:r>
-        <w:t>                }</w:t>
-      </w:r>
-    </w:p>
-    <w:p/>
-    <w:p>
-      <w:r>
-        <w:t>                // Conditional card structure for List View</w:t>
-      </w:r>
-    </w:p>
-    <w:p>
-      <w:r>
-        <w:t>                let cardContent;</w:t>
-      </w:r>
-    </w:p>
-    <w:p>
-      <w:r>
-        <w:t>                if (isGridView) {</w:t>
-      </w:r>
-    </w:p>
-    <w:p>
-      <w:r>
-        <w:t>                    // Standard Grid View Card (Image above text)</w:t>
-      </w:r>
-    </w:p>
-    <w:p>
-      <w:r>
-        <w:t>                    cardContent = `</w:t>
-      </w:r>
-    </w:p>
-    <w:p>
-      <w:r>
-        <w:t xml:space="preserve">                        &lt;img src="${placeholderUrl}" </w:t>
-      </w:r>
-    </w:p>
-    <w:p>
-      <w:r>
-        <w:t xml:space="preserve">                             alt="Image for ${month}" </w:t>
-      </w:r>
-    </w:p>
-    <w:p>
-      <w:r>
-        <w:t>                             loading="lazy"</w:t>
-      </w:r>
-    </w:p>
-    <w:p>
-      <w:r>
-        <w:t>                             class="w-full h-48 object-cover object-center border-b-2 ${isCurrent ? 'border-blue-500' : 'border-gray-100'}"</w:t>
-      </w:r>
-    </w:p>
-    <w:p>
-      <w:r>
-        <w:t>                             onerror="this.onerror=null;this.src='https://placehold.co/400x300/a1a1a1/ffffff?text=${monthText}';"&gt;</w:t>
-      </w:r>
-    </w:p>
-    <w:p>
-      <w:r>
-        <w:t>                        &lt;div class="p-4"&gt;</w:t>
-      </w:r>
-    </w:p>
-    <w:p>
-      <w:r>
-        <w:t>                            &lt;h2 class="text-xl font-bold ${isCurrent ? 'text-blue-700' : 'text-gray-800'}"&gt;${month}&lt;/h2&gt;</w:t>
-      </w:r>
-    </w:p>
-    <w:p>
-      <w:r>
-        <w:t>                            &lt;p class="text-sm text-gray-500"&gt;Month ${monthNumber} of ${currentYear}&lt;/p&gt;</w:t>
-      </w:r>
-    </w:p>
-    <w:p>
-      <w:r>
-        <w:t>                            &lt;p class="mt-2 text-xs ${isCurrent ? 'text-blue-500 font-semibold' : 'text-gray-400'}"&gt;${isCurrent ? 'THIS IS THE CURRENT MONTH' : 'Click for potential details'}&lt;/p&gt;</w:t>
-      </w:r>
-    </w:p>
-    <w:p>
-      <w:r>
-        <w:t>                        &lt;/div&gt;</w:t>
-      </w:r>
-    </w:p>
-    <w:p>
-      <w:r>
-        <w:t>                    `;</w:t>
-      </w:r>
-    </w:p>
-    <w:p>
-      <w:r>
-        <w:t>                } else {</w:t>
-      </w:r>
-    </w:p>
-    <w:p>
-      <w:r>
-        <w:t>                    // List View Card (Image and text side-by-side)</w:t>
-      </w:r>
-    </w:p>
-    <w:p>
-      <w:r>
-        <w:t>                    cardContent = `</w:t>
-      </w:r>
-    </w:p>
-    <w:p>
-      <w:r>
-        <w:lastRenderedPageBreak/>
-        <w:t>                        &lt;div class="flex items-center space-x-4 p-4"&gt;</w:t>
-      </w:r>
-    </w:p>
-    <w:p>
-      <w:r>
-        <w:t xml:space="preserve">                            &lt;img src="${placeholderUrl}" </w:t>
-      </w:r>
-    </w:p>
-    <w:p>
-      <w:r>
-        <w:t xml:space="preserve">                                 alt="Image for ${month}" </w:t>
-      </w:r>
-    </w:p>
-    <w:p>
-      <w:r>
-        <w:t>                                 loading="lazy"</w:t>
-      </w:r>
-    </w:p>
-    <w:p>
-      <w:r>
-        <w:t>                                 class="w-24 h-24 object-cover object-center rounded-lg shadow-md flex-shrink-0"</w:t>
-      </w:r>
-    </w:p>
-    <w:p>
-      <w:r>
-        <w:t>                                 onerror="this.onerror=null;this.src='https://placehold.co/100x100/a1a1a1/ffffff?text=M';"&gt;</w:t>
-      </w:r>
-    </w:p>
-    <w:p>
-      <w:r>
-        <w:t>                            &lt;div class="flex-grow"&gt;</w:t>
-      </w:r>
-    </w:p>
-    <w:p>
-      <w:r>
-        <w:t>                                &lt;h2 class="text-2xl font-bold ${isCurrent ? 'text-blue-700' : 'text-gray-800'}"&gt;${month}&lt;/h2&gt;</w:t>
-      </w:r>
-    </w:p>
-    <w:p>
-      <w:r>
-        <w:t>                                &lt;p class="text-base text-gray-500"&gt;Period ${monthNumber}: ${currentYear}&lt;/p&gt;</w:t>
-      </w:r>
-    </w:p>
-    <w:p>
-      <w:r>
-        <w:t>                                &lt;p class="mt-1 text-sm ${isCurrent ? 'text-blue-500 font-semibold' : 'text-gray-400'}"&gt;${isCurrent ? 'Focus Period: Active' : 'Details for this period are available.'}&lt;/p&gt;</w:t>
-      </w:r>
-    </w:p>
-    <w:p>
-      <w:r>
-        <w:t>                            &lt;/div&gt;</w:t>
-      </w:r>
-    </w:p>
-    <w:p>
-      <w:r>
-        <w:t>                        &lt;/div&gt;</w:t>
-      </w:r>
-    </w:p>
-    <w:p>
-      <w:r>
-        <w:t>                    `;</w:t>
-      </w:r>
-    </w:p>
-    <w:p>
-      <w:r>
-        <w:t>                }</w:t>
-      </w:r>
-    </w:p>
-    <w:p/>
-    <w:p>
-      <w:r>
-        <w:t>                const card = document.createElement('div');</w:t>
-      </w:r>
-    </w:p>
-    <w:p>
-      <w:r>
-        <w:t>                card.className = cardClasses;</w:t>
-      </w:r>
-    </w:p>
-    <w:p>
-      <w:r>
-        <w:t>                card.onclick = () =&gt; showMonthDetails(month);</w:t>
-      </w:r>
-    </w:p>
-    <w:p>
-      <w:r>
-        <w:t>                card.innerHTML = cardContent;</w:t>
-      </w:r>
-    </w:p>
-    <w:p>
-      <w:r>
-        <w:t>                gallery.appendChild(card);</w:t>
-      </w:r>
-    </w:p>
-    <w:p>
-      <w:r>
-        <w:t>            });</w:t>
-      </w:r>
-    </w:p>
-    <w:p>
-      <w:r>
-        <w:t>        }</w:t>
-      </w:r>
-    </w:p>
-    <w:p/>
-    <w:p>
-      <w:r>
-        <w:t>        function toggleView() {</w:t>
-      </w:r>
-    </w:p>
-    <w:p>
-      <w:r>
-        <w:t>            isGridView = !isGridView;</w:t>
-      </w:r>
-    </w:p>
-    <w:p>
-      <w:r>
-        <w:t>            const toggleText = document.getElementById('toggleText');</w:t>
-      </w:r>
-    </w:p>
-    <w:p>
-      <w:r>
-        <w:t>            const gridIcon = document.getElementById('gridIcon');</w:t>
-      </w:r>
-    </w:p>
-    <w:p>
-      <w:r>
-        <w:t>            const listIcon = document.getElementById('listIcon');</w:t>
-      </w:r>
-    </w:p>
-    <w:p/>
-    <w:p>
-      <w:r>
-        <w:lastRenderedPageBreak/>
-        <w:t>            if (isGridView) {</w:t>
-      </w:r>
-    </w:p>
-    <w:p>
-      <w:r>
-        <w:t>                toggleText.textContent = "Switch to List View";</w:t>
-      </w:r>
-    </w:p>
-    <w:p>
-      <w:r>
-        <w:t>                gridIcon.classList.remove('hidden');</w:t>
-      </w:r>
-    </w:p>
-    <w:p>
-      <w:r>
-        <w:t>                listIcon.classList.add('hidden');</w:t>
-      </w:r>
-    </w:p>
-    <w:p>
-      <w:r>
-        <w:t>            } else {</w:t>
-      </w:r>
-    </w:p>
-    <w:p>
-      <w:r>
-        <w:t>                toggleText.textContent = "Switch to Grid View";</w:t>
-      </w:r>
-    </w:p>
-    <w:p>
-      <w:r>
-        <w:t>                gridIcon.classList.add('hidden');</w:t>
-      </w:r>
-    </w:p>
-    <w:p>
-      <w:r>
-        <w:t>                listIcon.classList.remove('hidden');</w:t>
-      </w:r>
-    </w:p>
-    <w:p>
-      <w:r>
-        <w:t>            }</w:t>
-      </w:r>
-    </w:p>
-    <w:p/>
-    <w:p>
-      <w:r>
-        <w:t>            renderGallery();</w:t>
-      </w:r>
-    </w:p>
-    <w:p>
-      <w:r>
-        <w:t>        }</w:t>
-      </w:r>
-    </w:p>
-    <w:p/>
-    <w:p>
-      <w:r>
-        <w:t>        function showMonthDetails(month) {</w:t>
-      </w:r>
-    </w:p>
-    <w:p>
-      <w:r>
-        <w:t>            // Note: There is no 'installMessage' element in the current HTML. Using console.log for placeholder feedback.</w:t>
-      </w:r>
-    </w:p>
-    <w:p>
-      <w:r>
-        <w:t>            console.log(`User clicked on: ${month}. This action would trigger a detailed view/modal.`);</w:t>
-      </w:r>
-    </w:p>
-    <w:p>
-      <w:r>
-        <w:t xml:space="preserve">            </w:t>
-      </w:r>
-    </w:p>
-    <w:p>
-      <w:r>
-        <w:t xml:space="preserve">            // To provide temporary visual feedback without altering the core structure, </w:t>
-      </w:r>
-    </w:p>
-    <w:p>
-      <w:r>
-        <w:t>            // we can use a temporary element or a console message.</w:t>
-      </w:r>
-    </w:p>
-    <w:p>
-      <w:r>
-        <w:t>            // Since there's no visible element to update, let's keep the console log.</w:t>
-      </w:r>
-    </w:p>
-    <w:p>
-      <w:r>
-        <w:t>        }</w:t>
-      </w:r>
-    </w:p>
-    <w:p/>
-    <w:p>
-      <w:r>
-        <w:t>        function updateCurrentDateDisplay() {</w:t>
-      </w:r>
-    </w:p>
-    <w:p>
-      <w:r>
-        <w:t>            const now = new Date();</w:t>
-      </w:r>
-    </w:p>
-    <w:p>
-      <w:r>
-        <w:t>            const options = { weekday: 'long', year: 'numeric', month: 'long', day: 'numeric' };</w:t>
-      </w:r>
-    </w:p>
-    <w:p>
-      <w:r>
-        <w:t>            document.getElementById('currentDateDisplay').textContent = `Today: ${now.toLocaleDateString('en-US', options)}`;</w:t>
-      </w:r>
-    </w:p>
-    <w:p>
-      <w:r>
-        <w:t>        }</w:t>
-      </w:r>
-    </w:p>
-    <w:p/>
-    <w:p>
-      <w:r>
-        <w:t>        function setupManifest() {</w:t>
-      </w:r>
-    </w:p>
-    <w:p>
-      <w:r>
-        <w:t>            const manifest = {</w:t>
-      </w:r>
-    </w:p>
-    <w:p>
-      <w:r>
-        <w:lastRenderedPageBreak/>
-        <w:t>                name: "Yearly Calendar SPA",</w:t>
-      </w:r>
-    </w:p>
-    <w:p>
-      <w:r>
-        <w:t>                short_name: "Calendar",</w:t>
-      </w:r>
-    </w:p>
-    <w:p>
-      <w:r>
-        <w:t>                description: "Interactive 12-Month Calendar Overview.",</w:t>
-      </w:r>
-    </w:p>
-    <w:p>
-      <w:r>
-        <w:t>                start_url: "./",</w:t>
-      </w:r>
-    </w:p>
-    <w:p>
-      <w:r>
-        <w:t>                display: "standalone",</w:t>
-      </w:r>
-    </w:p>
-    <w:p>
-      <w:r>
-        <w:t>                background_color: "#f3f4f6",</w:t>
-      </w:r>
-    </w:p>
-    <w:p>
-      <w:r>
-        <w:t>                theme_color: "#3b82f6",</w:t>
-      </w:r>
-    </w:p>
-    <w:p>
-      <w:r>
-        <w:t>                icons: [</w:t>
-      </w:r>
-    </w:p>
-    <w:p>
-      <w:r>
-        <w:t>                    {</w:t>
-      </w:r>
-    </w:p>
-    <w:p>
-      <w:r>
-        <w:t>                        src: "https://placehold.co/192x192/3b82f6/ffffff?text=CAL",</w:t>
-      </w:r>
-    </w:p>
-    <w:p>
-      <w:r>
-        <w:t>                        sizes: "192x192",</w:t>
-      </w:r>
-    </w:p>
-    <w:p>
-      <w:r>
-        <w:t>                        type: "image/png"</w:t>
-      </w:r>
-    </w:p>
-    <w:p>
-      <w:r>
-        <w:t>                    },</w:t>
-      </w:r>
-    </w:p>
-    <w:p>
-      <w:r>
-        <w:t>                    {</w:t>
-      </w:r>
-    </w:p>
-    <w:p>
-      <w:r>
-        <w:t>                        src: "https://placehold.co/512x512/3b82f6/ffffff?text=CAL",</w:t>
-      </w:r>
-    </w:p>
-    <w:p>
-      <w:r>
-        <w:t>                        sizes: "512x512",</w:t>
-      </w:r>
-    </w:p>
-    <w:p>
-      <w:r>
-        <w:t>                        type: "image/png"</w:t>
-      </w:r>
-    </w:p>
-    <w:p>
-      <w:r>
-        <w:t>                    }</w:t>
-      </w:r>
-    </w:p>
-    <w:p>
-      <w:r>
-        <w:t>                ]</w:t>
-      </w:r>
-    </w:p>
-    <w:p>
-      <w:r>
-        <w:t>            };</w:t>
-      </w:r>
-    </w:p>
-    <w:p/>
-    <w:p>
-      <w:r>
-        <w:t>            const manifestBlob = new Blob([JSON.stringify(manifest)], { type: 'application/json' });</w:t>
-      </w:r>
-    </w:p>
-    <w:p>
-      <w:r>
-        <w:t>            const manifestURL = URL.createObjectURL(manifestBlob);</w:t>
-      </w:r>
-    </w:p>
-    <w:p>
-      <w:r>
-        <w:t>            // This line now correctly finds the element defined in the &lt;head&gt;</w:t>
-      </w:r>
-    </w:p>
-    <w:p>
-      <w:r>
-        <w:t>            const manifestLinkElement = document.getElementById('manifestLink');</w:t>
-      </w:r>
-    </w:p>
-    <w:p>
-      <w:r>
-        <w:t>            if(manifestLinkElement) {</w:t>
-      </w:r>
-    </w:p>
-    <w:p>
-      <w:r>
-        <w:t>                manifestLinkElement.setAttribute('href', manifestURL);</w:t>
-      </w:r>
-    </w:p>
-    <w:p>
-      <w:r>
-        <w:t>            }</w:t>
-      </w:r>
-    </w:p>
-    <w:p>
-      <w:r>
-        <w:t>        }</w:t>
-      </w:r>
-    </w:p>
-    <w:p/>
-    <w:p>
-      <w:r>
-        <w:t>        window.onload = function() {</w:t>
-      </w:r>
-    </w:p>
-    <w:p>
-      <w:r>
-        <w:lastRenderedPageBreak/>
-        <w:t xml:space="preserve">            renderGallery(); </w:t>
-      </w:r>
-    </w:p>
-    <w:p>
-      <w:r>
-        <w:t>            setupManifest();</w:t>
-      </w:r>
-    </w:p>
-    <w:p>
-      <w:r>
-        <w:t>            updateCurrentDateDisplay();</w:t>
-      </w:r>
-    </w:p>
-    <w:p>
-      <w:r>
-        <w:t>            document.getElementById('viewToggle').addEventListener('click', toggleView);</w:t>
-      </w:r>
-    </w:p>
-    <w:p>
-      <w:r>
-        <w:t xml:space="preserve">            </w:t>
-      </w:r>
-    </w:p>
-    <w:p>
-      <w:r>
-        <w:t>            let deferredPrompt;</w:t>
-      </w:r>
-    </w:p>
-    <w:p>
-      <w:r>
-        <w:t>            window.addEventListener('beforeinstallprompt', (e) =&gt; {</w:t>
-      </w:r>
-    </w:p>
-    <w:p>
-      <w:r>
-        <w:t>                e.preventDefault();</w:t>
-      </w:r>
-    </w:p>
-    <w:p>
-      <w:r>
-        <w:t>                deferredPrompt = e;</w:t>
-      </w:r>
-    </w:p>
-    <w:p>
-      <w:r>
-        <w:t>                console.log('Installation prompt ready.');</w:t>
-      </w:r>
-    </w:p>
-    <w:p>
-      <w:r>
         <w:t>            });</w:t>
       </w:r>
     </w:p>
